--- a/документация/Пояснительная записка/содержание.docx
+++ b/документация/Пояснительная записка/содержание.docx
@@ -20,6 +20,23 @@
     </w:p>
     <w:p>
       <w:pPr>
+        <w:ind w:left="360"/>
+        <w:jc w:val="both"/>
+        <w:rPr>
+          <w:sz w:val="28"/>
+          <w:szCs w:val="28"/>
+        </w:rPr>
+      </w:pPr>
+      <w:r>
+        <w:rPr>
+          <w:sz w:val="28"/>
+          <w:szCs w:val="28"/>
+        </w:rPr>
+        <w:t>Введение</w:t>
+      </w:r>
+    </w:p>
+    <w:p>
+      <w:pPr>
         <w:pStyle w:val="a3"/>
         <w:numPr>
           <w:ilvl w:val="0"/>
@@ -36,28 +53,21 @@
           <w:sz w:val="28"/>
           <w:szCs w:val="28"/>
         </w:rPr>
-        <w:t>Введение</w:t>
-      </w:r>
-    </w:p>
-    <w:p>
-      <w:pPr>
-        <w:pStyle w:val="a3"/>
-        <w:numPr>
-          <w:ilvl w:val="0"/>
-          <w:numId w:val="1"/>
-        </w:numPr>
-        <w:jc w:val="both"/>
-        <w:rPr>
-          <w:sz w:val="28"/>
-          <w:szCs w:val="28"/>
-        </w:rPr>
-      </w:pPr>
-      <w:r>
-        <w:rPr>
-          <w:sz w:val="28"/>
-          <w:szCs w:val="28"/>
-        </w:rPr>
-        <w:t>Выбор технологий и средств разработки</w:t>
+        <w:t>Анализ и выбор</w:t>
+      </w:r>
+      <w:r>
+        <w:rPr>
+          <w:sz w:val="28"/>
+          <w:szCs w:val="28"/>
+        </w:rPr>
+        <w:t xml:space="preserve"> технологий и</w:t>
+      </w:r>
+      <w:r>
+        <w:rPr>
+          <w:sz w:val="28"/>
+          <w:szCs w:val="28"/>
+        </w:rPr>
+        <w:t xml:space="preserve"> инструментария для разработки автоматизированной системы «Электронный деканат»</w:t>
       </w:r>
     </w:p>
     <w:p>
@@ -78,26 +88,37 @@
           <w:sz w:val="28"/>
           <w:szCs w:val="28"/>
         </w:rPr>
-        <w:t>Основные технологии разработки веб-приложений</w:t>
-      </w:r>
-    </w:p>
-    <w:p>
-      <w:pPr>
-        <w:pStyle w:val="a3"/>
-        <w:ind w:left="1296"/>
-        <w:jc w:val="both"/>
-        <w:rPr>
-          <w:sz w:val="28"/>
-          <w:szCs w:val="28"/>
-        </w:rPr>
-      </w:pPr>
-      <w:r>
-        <w:rPr>
-          <w:sz w:val="28"/>
-          <w:szCs w:val="28"/>
-          <w:highlight w:val="yellow"/>
-        </w:rPr>
-        <w:t>2.1.1</w:t>
+        <w:t xml:space="preserve">Стек технологий </w:t>
+      </w:r>
+      <w:r>
+        <w:rPr>
+          <w:sz w:val="28"/>
+          <w:szCs w:val="28"/>
+          <w:lang w:val="en-US"/>
+        </w:rPr>
+        <w:t>LAMP</w:t>
+      </w:r>
+    </w:p>
+    <w:p>
+      <w:pPr>
+        <w:pStyle w:val="a3"/>
+        <w:numPr>
+          <w:ilvl w:val="1"/>
+          <w:numId w:val="1"/>
+        </w:numPr>
+        <w:jc w:val="both"/>
+        <w:rPr>
+          <w:sz w:val="28"/>
+          <w:szCs w:val="28"/>
+          <w:lang w:val="en-US"/>
+        </w:rPr>
+      </w:pPr>
+      <w:r>
+        <w:rPr>
+          <w:sz w:val="28"/>
+          <w:szCs w:val="28"/>
+        </w:rPr>
+        <w:t>Стек технологий</w:t>
       </w:r>
       <w:r>
         <w:rPr>
@@ -106,23 +127,73 @@
         </w:rPr>
         <w:t xml:space="preserve"> </w:t>
       </w:r>
-    </w:p>
-    <w:p>
-      <w:pPr>
-        <w:pStyle w:val="a3"/>
-        <w:ind w:left="1440"/>
-        <w:jc w:val="both"/>
-        <w:rPr>
-          <w:sz w:val="28"/>
-          <w:szCs w:val="28"/>
-        </w:rPr>
-      </w:pPr>
-      <w:r>
-        <w:rPr>
-          <w:sz w:val="28"/>
-          <w:szCs w:val="28"/>
-        </w:rPr>
-        <w:t>2.1.2 Выбор технологии разработки веб-приложения</w:t>
+      <w:r>
+        <w:rPr>
+          <w:sz w:val="28"/>
+          <w:szCs w:val="28"/>
+          <w:lang w:val="en-US"/>
+        </w:rPr>
+        <w:t>JEE</w:t>
+      </w:r>
+    </w:p>
+    <w:p>
+      <w:pPr>
+        <w:pStyle w:val="a3"/>
+        <w:numPr>
+          <w:ilvl w:val="1"/>
+          <w:numId w:val="1"/>
+        </w:numPr>
+        <w:jc w:val="both"/>
+        <w:rPr>
+          <w:sz w:val="28"/>
+          <w:szCs w:val="28"/>
+          <w:lang w:val="en-US"/>
+        </w:rPr>
+      </w:pPr>
+      <w:r>
+        <w:rPr>
+          <w:sz w:val="28"/>
+          <w:szCs w:val="28"/>
+        </w:rPr>
+        <w:t xml:space="preserve">Стек технологий </w:t>
+      </w:r>
+      <w:r>
+        <w:rPr>
+          <w:sz w:val="28"/>
+          <w:szCs w:val="28"/>
+          <w:lang w:val="en-US"/>
+        </w:rPr>
+        <w:t>Node.js</w:t>
+      </w:r>
+    </w:p>
+    <w:p>
+      <w:pPr>
+        <w:pStyle w:val="a3"/>
+        <w:numPr>
+          <w:ilvl w:val="1"/>
+          <w:numId w:val="1"/>
+        </w:numPr>
+        <w:jc w:val="both"/>
+        <w:rPr>
+          <w:sz w:val="28"/>
+          <w:szCs w:val="28"/>
+          <w:lang w:val="en-US"/>
+        </w:rPr>
+      </w:pPr>
+      <w:r>
+        <w:rPr>
+          <w:sz w:val="28"/>
+          <w:szCs w:val="28"/>
+        </w:rPr>
+        <w:t xml:space="preserve">Стек технологий </w:t>
+      </w:r>
+      <w:r>
+        <w:rPr>
+          <w:sz w:val="28"/>
+          <w:szCs w:val="28"/>
+          <w:lang w:val="en-US"/>
+        </w:rPr>
+        <w:t>.NET</w:t>
       </w:r>
     </w:p>
     <w:p>
@@ -140,25 +211,522 @@
           <w:sz w:val="28"/>
           <w:szCs w:val="28"/>
         </w:rPr>
-        <w:t>2.2. Средства разработки</w:t>
-      </w:r>
-    </w:p>
-    <w:p>
-      <w:pPr>
-        <w:pStyle w:val="a3"/>
-        <w:ind w:left="1418"/>
-        <w:jc w:val="both"/>
-        <w:rPr>
-          <w:sz w:val="28"/>
-          <w:szCs w:val="28"/>
-        </w:rPr>
-      </w:pPr>
-      <w:r>
-        <w:rPr>
-          <w:sz w:val="28"/>
-          <w:szCs w:val="28"/>
-        </w:rPr>
-        <w:t>2.2.1 Языки разработки для</w:t>
+        <w:t>1.</w:t>
+      </w:r>
+      <w:r>
+        <w:rPr>
+          <w:sz w:val="28"/>
+          <w:szCs w:val="28"/>
+        </w:rPr>
+        <w:t>5.</w:t>
+      </w:r>
+      <w:r>
+        <w:rPr>
+          <w:sz w:val="28"/>
+          <w:szCs w:val="28"/>
+        </w:rPr>
+        <w:t xml:space="preserve"> </w:t>
+      </w:r>
+      <w:r>
+        <w:rPr>
+          <w:sz w:val="28"/>
+          <w:szCs w:val="28"/>
+        </w:rPr>
+        <w:t xml:space="preserve"> </w:t>
+      </w:r>
+      <w:r>
+        <w:rPr>
+          <w:sz w:val="28"/>
+          <w:szCs w:val="28"/>
+        </w:rPr>
+        <w:t>Патентный поиск</w:t>
+      </w:r>
+    </w:p>
+    <w:p>
+      <w:pPr>
+        <w:ind w:firstLine="708"/>
+        <w:jc w:val="both"/>
+        <w:rPr>
+          <w:sz w:val="28"/>
+          <w:szCs w:val="28"/>
+        </w:rPr>
+      </w:pPr>
+      <w:r>
+        <w:rPr>
+          <w:sz w:val="28"/>
+          <w:szCs w:val="28"/>
+        </w:rPr>
+        <w:t xml:space="preserve">1.6. Технологии и инструментарий для разработки автоматизированной системы </w:t>
+      </w:r>
+      <w:r>
+        <w:rPr>
+          <w:sz w:val="28"/>
+          <w:szCs w:val="28"/>
+        </w:rPr>
+        <w:t>«Электронный деканат»</w:t>
+      </w:r>
+      <w:r>
+        <w:rPr>
+          <w:sz w:val="28"/>
+          <w:szCs w:val="28"/>
+        </w:rPr>
+        <w:t>(паттерны</w:t>
+      </w:r>
+      <w:r>
+        <w:rPr>
+          <w:sz w:val="28"/>
+          <w:szCs w:val="28"/>
+        </w:rPr>
+        <w:t>+</w:t>
+      </w:r>
+      <w:r>
+        <w:rPr>
+          <w:sz w:val="28"/>
+          <w:szCs w:val="28"/>
+          <w:lang w:val="en-US"/>
+        </w:rPr>
+        <w:t>jquerry</w:t>
+      </w:r>
+      <w:r>
+        <w:rPr>
+          <w:sz w:val="28"/>
+          <w:szCs w:val="28"/>
+        </w:rPr>
+        <w:t>+</w:t>
+      </w:r>
+      <w:r>
+        <w:rPr>
+          <w:sz w:val="28"/>
+          <w:szCs w:val="28"/>
+          <w:lang w:val="en-US"/>
+        </w:rPr>
+        <w:t>bootstrap</w:t>
+      </w:r>
+      <w:r>
+        <w:rPr>
+          <w:sz w:val="28"/>
+          <w:szCs w:val="28"/>
+        </w:rPr>
+        <w:t>)</w:t>
+      </w:r>
+    </w:p>
+    <w:p>
+      <w:pPr>
+        <w:pStyle w:val="a3"/>
+        <w:ind w:left="709"/>
+        <w:jc w:val="both"/>
+        <w:rPr>
+          <w:sz w:val="28"/>
+          <w:szCs w:val="28"/>
+        </w:rPr>
+      </w:pPr>
+      <w:r>
+        <w:rPr>
+          <w:sz w:val="28"/>
+          <w:szCs w:val="28"/>
+        </w:rPr>
+        <w:t>1.7</w:t>
+      </w:r>
+      <w:r>
+        <w:rPr>
+          <w:sz w:val="28"/>
+          <w:szCs w:val="28"/>
+        </w:rPr>
+        <w:t>.</w:t>
+      </w:r>
+      <w:r>
+        <w:rPr>
+          <w:sz w:val="28"/>
+          <w:szCs w:val="28"/>
+        </w:rPr>
+        <w:t xml:space="preserve"> Заключение</w:t>
+      </w:r>
+    </w:p>
+    <w:p>
+      <w:pPr>
+        <w:pStyle w:val="a3"/>
+        <w:ind w:left="284"/>
+        <w:jc w:val="both"/>
+        <w:rPr>
+          <w:sz w:val="28"/>
+          <w:szCs w:val="28"/>
+        </w:rPr>
+      </w:pPr>
+      <w:r>
+        <w:rPr>
+          <w:sz w:val="28"/>
+          <w:szCs w:val="28"/>
+        </w:rPr>
+        <w:t>2</w:t>
+      </w:r>
+      <w:r>
+        <w:rPr>
+          <w:sz w:val="28"/>
+          <w:szCs w:val="28"/>
+        </w:rPr>
+        <w:t xml:space="preserve">. </w:t>
+      </w:r>
+      <w:r>
+        <w:rPr>
+          <w:sz w:val="28"/>
+          <w:szCs w:val="28"/>
+        </w:rPr>
+        <w:t xml:space="preserve">Проектирование </w:t>
+      </w:r>
+      <w:r>
+        <w:rPr>
+          <w:sz w:val="28"/>
+          <w:szCs w:val="28"/>
+        </w:rPr>
+        <w:t xml:space="preserve">автоматизированной системы </w:t>
+      </w:r>
+      <w:r>
+        <w:rPr>
+          <w:sz w:val="28"/>
+          <w:szCs w:val="28"/>
+        </w:rPr>
+        <w:t>«Электронный деканат»</w:t>
+      </w:r>
+    </w:p>
+    <w:p>
+      <w:pPr>
+        <w:pStyle w:val="a3"/>
+        <w:ind w:left="709"/>
+        <w:jc w:val="both"/>
+        <w:rPr>
+          <w:sz w:val="28"/>
+          <w:szCs w:val="28"/>
+        </w:rPr>
+      </w:pPr>
+      <w:r>
+        <w:rPr>
+          <w:sz w:val="28"/>
+          <w:szCs w:val="28"/>
+        </w:rPr>
+        <w:t>Архитектура, диаграммы, структура бд.</w:t>
+      </w:r>
+    </w:p>
+    <w:p>
+      <w:pPr>
+        <w:pStyle w:val="a3"/>
+        <w:ind w:left="709"/>
+        <w:jc w:val="both"/>
+        <w:rPr>
+          <w:sz w:val="28"/>
+          <w:szCs w:val="28"/>
+        </w:rPr>
+      </w:pPr>
+      <w:r>
+        <w:rPr>
+          <w:sz w:val="28"/>
+          <w:szCs w:val="28"/>
+        </w:rPr>
+        <w:t>Заключение</w:t>
+      </w:r>
+    </w:p>
+    <w:p>
+      <w:pPr>
+        <w:pStyle w:val="a3"/>
+        <w:ind w:left="284"/>
+        <w:jc w:val="both"/>
+        <w:rPr>
+          <w:sz w:val="28"/>
+          <w:szCs w:val="28"/>
+        </w:rPr>
+      </w:pPr>
+      <w:r>
+        <w:rPr>
+          <w:sz w:val="28"/>
+          <w:szCs w:val="28"/>
+        </w:rPr>
+        <w:t>3</w:t>
+      </w:r>
+      <w:r>
+        <w:rPr>
+          <w:sz w:val="28"/>
+          <w:szCs w:val="28"/>
+        </w:rPr>
+        <w:t xml:space="preserve">. </w:t>
+      </w:r>
+      <w:r>
+        <w:rPr>
+          <w:sz w:val="28"/>
+          <w:szCs w:val="28"/>
+        </w:rPr>
+        <w:t xml:space="preserve">Реализация программного обеспечения автоматизированной системы </w:t>
+      </w:r>
+      <w:r>
+        <w:rPr>
+          <w:sz w:val="28"/>
+          <w:szCs w:val="28"/>
+        </w:rPr>
+        <w:t>«Электронный деканат»</w:t>
+      </w:r>
+    </w:p>
+    <w:p>
+      <w:pPr>
+        <w:pStyle w:val="a3"/>
+        <w:ind w:left="284"/>
+        <w:jc w:val="both"/>
+        <w:rPr>
+          <w:sz w:val="28"/>
+          <w:szCs w:val="28"/>
+        </w:rPr>
+      </w:pPr>
+      <w:r>
+        <w:rPr>
+          <w:sz w:val="28"/>
+          <w:szCs w:val="28"/>
+        </w:rPr>
+        <w:tab/>
+        <w:t>3.1</w:t>
+      </w:r>
+      <w:r>
+        <w:rPr>
+          <w:sz w:val="28"/>
+          <w:szCs w:val="28"/>
+        </w:rPr>
+        <w:t>.</w:t>
+      </w:r>
+      <w:r>
+        <w:rPr>
+          <w:sz w:val="28"/>
+          <w:szCs w:val="28"/>
+        </w:rPr>
+        <w:t xml:space="preserve"> Принципы посторения по автоматизированной системы</w:t>
+      </w:r>
+    </w:p>
+    <w:p>
+      <w:pPr>
+        <w:pStyle w:val="a3"/>
+        <w:ind w:left="284" w:firstLine="424"/>
+        <w:jc w:val="both"/>
+        <w:rPr>
+          <w:sz w:val="28"/>
+          <w:szCs w:val="28"/>
+        </w:rPr>
+      </w:pPr>
+      <w:r>
+        <w:rPr>
+          <w:sz w:val="28"/>
+          <w:szCs w:val="28"/>
+        </w:rPr>
+        <w:t>3.2</w:t>
+      </w:r>
+      <w:r>
+        <w:rPr>
+          <w:sz w:val="28"/>
+          <w:szCs w:val="28"/>
+        </w:rPr>
+        <w:t>.</w:t>
+      </w:r>
+      <w:r>
+        <w:rPr>
+          <w:sz w:val="28"/>
+          <w:szCs w:val="28"/>
+        </w:rPr>
+        <w:t xml:space="preserve"> Контроллеры,</w:t>
+      </w:r>
+    </w:p>
+    <w:p>
+      <w:pPr>
+        <w:pStyle w:val="a3"/>
+        <w:ind w:left="284" w:firstLine="424"/>
+        <w:jc w:val="both"/>
+        <w:rPr>
+          <w:sz w:val="28"/>
+          <w:szCs w:val="28"/>
+        </w:rPr>
+      </w:pPr>
+      <w:r>
+        <w:rPr>
+          <w:sz w:val="28"/>
+          <w:szCs w:val="28"/>
+        </w:rPr>
+        <w:t>3.3</w:t>
+      </w:r>
+      <w:r>
+        <w:rPr>
+          <w:sz w:val="28"/>
+          <w:szCs w:val="28"/>
+        </w:rPr>
+        <w:t>.</w:t>
+      </w:r>
+      <w:r>
+        <w:rPr>
+          <w:sz w:val="28"/>
+          <w:szCs w:val="28"/>
+        </w:rPr>
+        <w:t xml:space="preserve"> Модели, диаграмма классов</w:t>
+      </w:r>
+    </w:p>
+    <w:p>
+      <w:pPr>
+        <w:pStyle w:val="a3"/>
+        <w:ind w:left="284" w:firstLine="424"/>
+        <w:jc w:val="both"/>
+        <w:rPr>
+          <w:sz w:val="28"/>
+          <w:szCs w:val="28"/>
+        </w:rPr>
+      </w:pPr>
+      <w:r>
+        <w:rPr>
+          <w:sz w:val="28"/>
+          <w:szCs w:val="28"/>
+        </w:rPr>
+        <w:t>3.4</w:t>
+      </w:r>
+      <w:r>
+        <w:rPr>
+          <w:sz w:val="28"/>
+          <w:szCs w:val="28"/>
+        </w:rPr>
+        <w:t>.</w:t>
+      </w:r>
+      <w:r>
+        <w:rPr>
+          <w:sz w:val="28"/>
+          <w:szCs w:val="28"/>
+        </w:rPr>
+        <w:t xml:space="preserve"> Представления</w:t>
+      </w:r>
+      <w:r>
+        <w:rPr>
+          <w:sz w:val="28"/>
+          <w:szCs w:val="28"/>
+        </w:rPr>
+        <w:t xml:space="preserve">, </w:t>
+      </w:r>
+      <w:r>
+        <w:rPr>
+          <w:sz w:val="28"/>
+          <w:szCs w:val="28"/>
+          <w:lang w:val="en-US"/>
+        </w:rPr>
+        <w:t>Jquerry</w:t>
+      </w:r>
+      <w:r>
+        <w:rPr>
+          <w:sz w:val="28"/>
+          <w:szCs w:val="28"/>
+        </w:rPr>
+        <w:t xml:space="preserve"> </w:t>
+      </w:r>
+      <w:r>
+        <w:rPr>
+          <w:sz w:val="28"/>
+          <w:szCs w:val="28"/>
+          <w:lang w:val="en-US"/>
+        </w:rPr>
+        <w:t>datatable</w:t>
+      </w:r>
+      <w:r>
+        <w:rPr>
+          <w:sz w:val="28"/>
+          <w:szCs w:val="28"/>
+        </w:rPr>
+        <w:t xml:space="preserve">, </w:t>
+      </w:r>
+      <w:r>
+        <w:rPr>
+          <w:sz w:val="28"/>
+          <w:szCs w:val="28"/>
+          <w:lang w:val="en-US"/>
+        </w:rPr>
+        <w:t>bootstrap</w:t>
+      </w:r>
+    </w:p>
+    <w:p>
+      <w:pPr>
+        <w:pStyle w:val="a3"/>
+        <w:ind w:left="284" w:firstLine="424"/>
+        <w:jc w:val="both"/>
+        <w:rPr>
+          <w:sz w:val="28"/>
+          <w:szCs w:val="28"/>
+        </w:rPr>
+      </w:pPr>
+      <w:r>
+        <w:rPr>
+          <w:sz w:val="28"/>
+          <w:szCs w:val="28"/>
+        </w:rPr>
+        <w:t>3.5</w:t>
+      </w:r>
+      <w:r>
+        <w:rPr>
+          <w:sz w:val="28"/>
+          <w:szCs w:val="28"/>
+        </w:rPr>
+        <w:t>.</w:t>
+      </w:r>
+      <w:r>
+        <w:rPr>
+          <w:sz w:val="28"/>
+          <w:szCs w:val="28"/>
+        </w:rPr>
+        <w:t xml:space="preserve"> Маршрутизация</w:t>
+      </w:r>
+    </w:p>
+    <w:p>
+      <w:pPr>
+        <w:pStyle w:val="a3"/>
+        <w:ind w:left="284" w:firstLine="424"/>
+        <w:jc w:val="both"/>
+        <w:rPr>
+          <w:sz w:val="28"/>
+          <w:szCs w:val="28"/>
+        </w:rPr>
+      </w:pPr>
+      <w:r>
+        <w:rPr>
+          <w:sz w:val="28"/>
+          <w:szCs w:val="28"/>
+        </w:rPr>
+        <w:t>3.6</w:t>
+      </w:r>
+      <w:r>
+        <w:rPr>
+          <w:sz w:val="28"/>
+          <w:szCs w:val="28"/>
+        </w:rPr>
+        <w:t>.</w:t>
+      </w:r>
+      <w:r>
+        <w:rPr>
+          <w:sz w:val="28"/>
+          <w:szCs w:val="28"/>
+        </w:rPr>
+        <w:t xml:space="preserve"> </w:t>
+      </w:r>
+      <w:r>
+        <w:rPr>
+          <w:sz w:val="28"/>
+          <w:szCs w:val="28"/>
+        </w:rPr>
+        <w:t>Заключение</w:t>
+      </w:r>
+      <w:r>
+        <w:rPr>
+          <w:sz w:val="28"/>
+          <w:szCs w:val="28"/>
+        </w:rPr>
+        <w:t xml:space="preserve"> </w:t>
+      </w:r>
+      <w:r>
+        <w:rPr>
+          <w:sz w:val="28"/>
+          <w:szCs w:val="28"/>
+        </w:rPr>
+        <w:t>+</w:t>
+      </w:r>
+      <w:r>
+        <w:rPr>
+          <w:sz w:val="28"/>
+          <w:szCs w:val="28"/>
+        </w:rPr>
+        <w:t xml:space="preserve"> </w:t>
       </w:r>
       <w:bookmarkStart w:id="0" w:name="_GoBack"/>
       <w:bookmarkEnd w:id="0"/>
@@ -167,186 +735,76 @@
           <w:sz w:val="28"/>
           <w:szCs w:val="28"/>
         </w:rPr>
-        <w:t xml:space="preserve"> создания веб-приложений</w:t>
-      </w:r>
-    </w:p>
-    <w:p>
-      <w:pPr>
-        <w:pStyle w:val="a3"/>
-        <w:ind w:left="1418"/>
-        <w:jc w:val="both"/>
-        <w:rPr>
-          <w:sz w:val="28"/>
-          <w:szCs w:val="28"/>
-        </w:rPr>
-      </w:pPr>
-      <w:r>
-        <w:rPr>
-          <w:sz w:val="28"/>
-          <w:szCs w:val="28"/>
-        </w:rPr>
-        <w:t>2.2.1.</w:t>
-      </w:r>
-      <w:r>
-        <w:rPr>
-          <w:sz w:val="28"/>
-          <w:szCs w:val="28"/>
-        </w:rPr>
-        <w:t>2</w:t>
-      </w:r>
-      <w:r>
-        <w:rPr>
-          <w:sz w:val="28"/>
-          <w:szCs w:val="28"/>
-        </w:rPr>
-        <w:t xml:space="preserve"> </w:t>
-      </w:r>
-      <w:r>
-        <w:rPr>
-          <w:sz w:val="28"/>
-          <w:szCs w:val="28"/>
-        </w:rPr>
-        <w:t xml:space="preserve">Язык </w:t>
-      </w:r>
-      <w:r>
-        <w:rPr>
-          <w:sz w:val="28"/>
-          <w:szCs w:val="28"/>
-          <w:lang w:val="en-US"/>
-        </w:rPr>
-        <w:t>C</w:t>
-      </w:r>
-      <w:r>
-        <w:rPr>
-          <w:sz w:val="28"/>
-          <w:szCs w:val="28"/>
-        </w:rPr>
-        <w:t>#</w:t>
-      </w:r>
-    </w:p>
-    <w:p>
-      <w:pPr>
-        <w:pStyle w:val="a3"/>
-        <w:ind w:left="1418"/>
-        <w:jc w:val="both"/>
-        <w:rPr>
-          <w:sz w:val="28"/>
-          <w:szCs w:val="28"/>
-        </w:rPr>
-      </w:pPr>
-      <w:r>
-        <w:rPr>
-          <w:sz w:val="28"/>
-          <w:szCs w:val="28"/>
-        </w:rPr>
-        <w:t>2.2.2.3</w:t>
-      </w:r>
-      <w:r>
-        <w:rPr>
-          <w:sz w:val="28"/>
-          <w:szCs w:val="28"/>
-        </w:rPr>
-        <w:t xml:space="preserve"> </w:t>
-      </w:r>
-      <w:r>
-        <w:rPr>
-          <w:sz w:val="28"/>
-          <w:szCs w:val="28"/>
-        </w:rPr>
-        <w:t xml:space="preserve">Язык </w:t>
-      </w:r>
-      <w:r>
-        <w:rPr>
-          <w:sz w:val="28"/>
-          <w:szCs w:val="28"/>
-          <w:lang w:val="en-US"/>
-        </w:rPr>
-        <w:t>HTML</w:t>
-      </w:r>
-    </w:p>
-    <w:p>
-      <w:pPr>
-        <w:pStyle w:val="a3"/>
-        <w:ind w:left="1418"/>
-        <w:jc w:val="both"/>
-        <w:rPr>
-          <w:sz w:val="28"/>
-          <w:szCs w:val="28"/>
-        </w:rPr>
-      </w:pPr>
-      <w:r>
-        <w:rPr>
-          <w:sz w:val="28"/>
-          <w:szCs w:val="28"/>
-        </w:rPr>
-        <w:t xml:space="preserve">2.2.2.4 Язык </w:t>
-      </w:r>
-      <w:r>
-        <w:rPr>
-          <w:sz w:val="28"/>
-          <w:szCs w:val="28"/>
-          <w:lang w:val="en-US"/>
-        </w:rPr>
-        <w:t>CSS</w:t>
-      </w:r>
-    </w:p>
-    <w:p>
-      <w:pPr>
-        <w:pStyle w:val="a3"/>
-        <w:ind w:left="1418"/>
-        <w:jc w:val="both"/>
-        <w:rPr>
-          <w:sz w:val="28"/>
-          <w:szCs w:val="28"/>
-        </w:rPr>
-      </w:pPr>
-      <w:r>
-        <w:rPr>
-          <w:sz w:val="28"/>
-          <w:szCs w:val="28"/>
-        </w:rPr>
-        <w:t>2.2.2.5</w:t>
-      </w:r>
-      <w:r>
-        <w:rPr>
-          <w:sz w:val="28"/>
-          <w:szCs w:val="28"/>
-        </w:rPr>
-        <w:t xml:space="preserve"> </w:t>
-      </w:r>
-      <w:r>
-        <w:rPr>
-          <w:sz w:val="28"/>
-          <w:szCs w:val="28"/>
-        </w:rPr>
-        <w:t xml:space="preserve">Язык </w:t>
-      </w:r>
-      <w:r>
-        <w:rPr>
-          <w:sz w:val="28"/>
-          <w:szCs w:val="28"/>
-          <w:lang w:val="en-US"/>
-        </w:rPr>
-        <w:t>JavaScript</w:t>
-      </w:r>
-    </w:p>
-    <w:p>
-      <w:pPr>
-        <w:pStyle w:val="a3"/>
-        <w:ind w:left="1418"/>
-        <w:jc w:val="both"/>
-        <w:rPr>
-          <w:sz w:val="28"/>
-          <w:szCs w:val="28"/>
-        </w:rPr>
-      </w:pPr>
-      <w:r>
-        <w:rPr>
-          <w:sz w:val="28"/>
-          <w:szCs w:val="28"/>
-        </w:rPr>
-        <w:t>2.2.2.</w:t>
-      </w:r>
+        <w:t xml:space="preserve">строк </w:t>
+      </w:r>
+      <w:r>
+        <w:rPr>
+          <w:sz w:val="28"/>
+          <w:szCs w:val="28"/>
+        </w:rPr>
+        <w:t>кода + числовые</w:t>
+      </w:r>
+      <w:r>
+        <w:rPr>
+          <w:sz w:val="28"/>
+          <w:szCs w:val="28"/>
+        </w:rPr>
+        <w:t xml:space="preserve"> характеристики</w:t>
+      </w:r>
+    </w:p>
+    <w:p>
+      <w:pPr>
+        <w:pStyle w:val="a3"/>
+        <w:ind w:left="284"/>
+        <w:jc w:val="both"/>
+        <w:rPr>
+          <w:sz w:val="28"/>
+          <w:szCs w:val="28"/>
+        </w:rPr>
+      </w:pPr>
+      <w:r>
+        <w:rPr>
+          <w:sz w:val="28"/>
+          <w:szCs w:val="28"/>
+        </w:rPr>
+        <w:t xml:space="preserve">5. </w:t>
+      </w:r>
+      <w:r>
+        <w:rPr>
+          <w:sz w:val="28"/>
+          <w:szCs w:val="28"/>
+        </w:rPr>
+        <w:t>Описание контрольного примера</w:t>
+      </w:r>
+    </w:p>
+    <w:p>
+      <w:pPr>
+        <w:pStyle w:val="a3"/>
+        <w:ind w:left="284"/>
+        <w:jc w:val="both"/>
+        <w:rPr>
+          <w:sz w:val="28"/>
+          <w:szCs w:val="28"/>
+        </w:rPr>
+      </w:pPr>
+      <w:r>
+        <w:rPr>
+          <w:sz w:val="28"/>
+          <w:szCs w:val="28"/>
+        </w:rPr>
+        <w:t xml:space="preserve"> Скриншоты, описание функциональности</w:t>
+      </w:r>
+    </w:p>
+    <w:p>
+      <w:pPr>
+        <w:pStyle w:val="a3"/>
+        <w:ind w:left="284"/>
+        <w:jc w:val="both"/>
+        <w:rPr>
+          <w:sz w:val="28"/>
+          <w:szCs w:val="28"/>
+        </w:rPr>
+      </w:pPr>
       <w:r>
         <w:rPr>
           <w:sz w:val="28"/>
@@ -359,150 +817,14 @@
           <w:sz w:val="28"/>
           <w:szCs w:val="28"/>
         </w:rPr>
-        <w:t xml:space="preserve"> Выбор языка программирования</w:t>
-      </w:r>
-    </w:p>
-    <w:p>
-      <w:pPr>
-        <w:pStyle w:val="a3"/>
-        <w:ind w:left="1418"/>
-        <w:jc w:val="both"/>
-        <w:rPr>
-          <w:sz w:val="28"/>
-          <w:szCs w:val="28"/>
-        </w:rPr>
-      </w:pPr>
-      <w:r>
-        <w:rPr>
-          <w:sz w:val="28"/>
-          <w:szCs w:val="28"/>
-        </w:rPr>
-        <w:t>2.2</w:t>
-      </w:r>
-      <w:r>
-        <w:rPr>
-          <w:sz w:val="28"/>
-          <w:szCs w:val="28"/>
-        </w:rPr>
-        <w:t>.2 База данных и компоненты для работы с ней</w:t>
-      </w:r>
-    </w:p>
-    <w:p>
-      <w:pPr>
-        <w:pStyle w:val="a3"/>
-        <w:ind w:left="1418"/>
-        <w:jc w:val="both"/>
-        <w:rPr>
-          <w:sz w:val="28"/>
-          <w:szCs w:val="28"/>
-        </w:rPr>
-      </w:pPr>
-      <w:r>
-        <w:rPr>
-          <w:sz w:val="28"/>
-          <w:szCs w:val="28"/>
-        </w:rPr>
-        <w:t xml:space="preserve">2.2.2.1 </w:t>
-      </w:r>
-      <w:r>
-        <w:rPr>
-          <w:sz w:val="28"/>
-          <w:szCs w:val="28"/>
-          <w:lang w:val="en-US"/>
-        </w:rPr>
-        <w:t>Oracle</w:t>
-      </w:r>
-      <w:r>
-        <w:rPr>
-          <w:sz w:val="28"/>
-          <w:szCs w:val="28"/>
-        </w:rPr>
-        <w:t xml:space="preserve"> </w:t>
-      </w:r>
-      <w:r>
-        <w:rPr>
-          <w:sz w:val="28"/>
-          <w:szCs w:val="28"/>
-          <w:lang w:val="en-US"/>
-        </w:rPr>
-        <w:t>Database</w:t>
-      </w:r>
-      <w:r>
-        <w:rPr>
-          <w:sz w:val="28"/>
-          <w:szCs w:val="28"/>
-        </w:rPr>
-        <w:t xml:space="preserve"> 12</w:t>
-      </w:r>
-      <w:r>
-        <w:rPr>
-          <w:sz w:val="28"/>
-          <w:szCs w:val="28"/>
-          <w:lang w:val="en-US"/>
-        </w:rPr>
-        <w:t>c</w:t>
-      </w:r>
-    </w:p>
-    <w:p>
-      <w:pPr>
-        <w:pStyle w:val="a3"/>
-        <w:ind w:left="1418"/>
-        <w:jc w:val="both"/>
-        <w:rPr>
-          <w:sz w:val="28"/>
-          <w:szCs w:val="28"/>
-        </w:rPr>
-      </w:pPr>
-      <w:r>
-        <w:rPr>
-          <w:sz w:val="28"/>
-          <w:szCs w:val="28"/>
-          <w:highlight w:val="yellow"/>
-        </w:rPr>
-        <w:t>2.2.2.2 Технология</w:t>
-      </w:r>
-      <w:r>
-        <w:rPr>
-          <w:sz w:val="28"/>
-          <w:szCs w:val="28"/>
-        </w:rPr>
-        <w:t xml:space="preserve"> </w:t>
-      </w:r>
-    </w:p>
-    <w:p>
-      <w:pPr>
-        <w:pStyle w:val="a3"/>
-        <w:ind w:left="709"/>
-        <w:jc w:val="both"/>
-        <w:rPr>
-          <w:sz w:val="28"/>
-          <w:szCs w:val="28"/>
-        </w:rPr>
-      </w:pPr>
-      <w:r>
-        <w:rPr>
-          <w:sz w:val="28"/>
-          <w:szCs w:val="28"/>
-        </w:rPr>
-        <w:t>2.3 Патентный поиск</w:t>
-      </w:r>
-    </w:p>
-    <w:p>
-      <w:pPr>
-        <w:pStyle w:val="a3"/>
-        <w:ind w:left="709"/>
-        <w:jc w:val="both"/>
-        <w:rPr>
-          <w:sz w:val="28"/>
-          <w:szCs w:val="28"/>
-        </w:rPr>
-      </w:pPr>
-      <w:r>
-        <w:rPr>
-          <w:sz w:val="28"/>
-          <w:szCs w:val="28"/>
-        </w:rPr>
-        <w:t>2.4 Вывод</w:t>
+        <w:t xml:space="preserve">. </w:t>
+      </w:r>
+      <w:r>
+        <w:rPr>
+          <w:sz w:val="28"/>
+          <w:szCs w:val="28"/>
+        </w:rPr>
+        <w:t>Экономический раздел</w:t>
       </w:r>
     </w:p>
     <w:p>
@@ -520,129 +842,14 @@
           <w:sz w:val="28"/>
           <w:szCs w:val="28"/>
         </w:rPr>
-        <w:t xml:space="preserve">3. </w:t>
-      </w:r>
-      <w:r>
-        <w:rPr>
-          <w:sz w:val="28"/>
-          <w:szCs w:val="28"/>
-        </w:rPr>
-        <w:t>Проектирование и разработка программного средства</w:t>
-      </w:r>
-    </w:p>
-    <w:p>
-      <w:pPr>
-        <w:pStyle w:val="a3"/>
-        <w:ind w:left="709"/>
-        <w:jc w:val="both"/>
-        <w:rPr>
-          <w:sz w:val="28"/>
-          <w:szCs w:val="28"/>
-        </w:rPr>
-      </w:pPr>
-      <w:r>
-        <w:rPr>
-          <w:sz w:val="28"/>
-          <w:szCs w:val="28"/>
-        </w:rPr>
-        <w:t>3.1 Требования к системе</w:t>
-      </w:r>
-    </w:p>
-    <w:p>
-      <w:pPr>
-        <w:pStyle w:val="a3"/>
-        <w:ind w:left="709"/>
-        <w:jc w:val="both"/>
-        <w:rPr>
-          <w:sz w:val="28"/>
-          <w:szCs w:val="28"/>
-        </w:rPr>
-      </w:pPr>
-      <w:r>
-        <w:rPr>
-          <w:sz w:val="28"/>
-          <w:szCs w:val="28"/>
-        </w:rPr>
-        <w:t>3.2 Архитектура системы</w:t>
-      </w:r>
-    </w:p>
-    <w:p>
-      <w:pPr>
-        <w:pStyle w:val="a3"/>
-        <w:ind w:left="709"/>
-        <w:jc w:val="both"/>
-        <w:rPr>
-          <w:sz w:val="28"/>
-          <w:szCs w:val="28"/>
-        </w:rPr>
-      </w:pPr>
-      <w:r>
-        <w:rPr>
-          <w:sz w:val="28"/>
-          <w:szCs w:val="28"/>
-        </w:rPr>
-        <w:t>3.3 Разработка структуры</w:t>
-      </w:r>
-      <w:r>
-        <w:rPr>
-          <w:sz w:val="28"/>
-          <w:szCs w:val="28"/>
-        </w:rPr>
-        <w:t xml:space="preserve"> базы данных</w:t>
-      </w:r>
-    </w:p>
-    <w:p>
-      <w:pPr>
-        <w:pStyle w:val="a3"/>
-        <w:ind w:left="709"/>
-        <w:jc w:val="both"/>
-        <w:rPr>
-          <w:sz w:val="28"/>
-          <w:szCs w:val="28"/>
-        </w:rPr>
-      </w:pPr>
-      <w:r>
-        <w:rPr>
-          <w:sz w:val="28"/>
-          <w:szCs w:val="28"/>
-        </w:rPr>
-        <w:t>3.4 Разработка веб-приложения</w:t>
-      </w:r>
-    </w:p>
-    <w:p>
-      <w:pPr>
-        <w:pStyle w:val="a3"/>
-        <w:ind w:left="709"/>
-        <w:jc w:val="both"/>
-        <w:rPr>
-          <w:sz w:val="28"/>
-          <w:szCs w:val="28"/>
-        </w:rPr>
-      </w:pPr>
-      <w:r>
-        <w:rPr>
-          <w:sz w:val="28"/>
-          <w:szCs w:val="28"/>
-        </w:rPr>
-        <w:t>3.5 Разработка веб-интерфейса для пользователя</w:t>
-      </w:r>
-    </w:p>
-    <w:p>
-      <w:pPr>
-        <w:pStyle w:val="a3"/>
-        <w:ind w:left="709"/>
-        <w:jc w:val="both"/>
-        <w:rPr>
-          <w:sz w:val="28"/>
-          <w:szCs w:val="28"/>
-        </w:rPr>
-      </w:pPr>
-      <w:r>
-        <w:rPr>
-          <w:sz w:val="28"/>
-          <w:szCs w:val="28"/>
-        </w:rPr>
-        <w:t>3.6 Вывод</w:t>
+        <w:t>7</w:t>
+      </w:r>
+      <w:r>
+        <w:rPr>
+          <w:sz w:val="28"/>
+          <w:szCs w:val="28"/>
+        </w:rPr>
+        <w:t>. Мероприятия по охране труда и безопасности жизнедеятельности</w:t>
       </w:r>
     </w:p>
     <w:p>
@@ -660,97 +867,14 @@
           <w:sz w:val="28"/>
           <w:szCs w:val="28"/>
         </w:rPr>
-        <w:t>4. Руководство пользователя и описание системы</w:t>
-      </w:r>
-    </w:p>
-    <w:p>
-      <w:pPr>
-        <w:pStyle w:val="a3"/>
-        <w:ind w:left="709"/>
-        <w:jc w:val="both"/>
-        <w:rPr>
-          <w:sz w:val="28"/>
-          <w:szCs w:val="28"/>
-        </w:rPr>
-      </w:pPr>
-      <w:r>
-        <w:rPr>
-          <w:sz w:val="28"/>
-          <w:szCs w:val="28"/>
-        </w:rPr>
-        <w:t>4.1 Установка системы</w:t>
-      </w:r>
-    </w:p>
-    <w:p>
-      <w:pPr>
-        <w:pStyle w:val="a3"/>
-        <w:ind w:left="709"/>
-        <w:jc w:val="both"/>
-        <w:rPr>
-          <w:sz w:val="28"/>
-          <w:szCs w:val="28"/>
-        </w:rPr>
-      </w:pPr>
-      <w:r>
-        <w:rPr>
-          <w:sz w:val="28"/>
-          <w:szCs w:val="28"/>
-        </w:rPr>
-        <w:t>4.2 Начало использования</w:t>
-      </w:r>
-    </w:p>
-    <w:p>
-      <w:pPr>
-        <w:pStyle w:val="a3"/>
-        <w:ind w:left="709"/>
-        <w:jc w:val="both"/>
-        <w:rPr>
-          <w:sz w:val="28"/>
-          <w:szCs w:val="28"/>
-        </w:rPr>
-      </w:pPr>
-      <w:r>
-        <w:rPr>
-          <w:sz w:val="28"/>
-          <w:szCs w:val="28"/>
-        </w:rPr>
-        <w:t>4.3 Управление данными</w:t>
-      </w:r>
-    </w:p>
-    <w:p>
-      <w:pPr>
-        <w:pStyle w:val="a3"/>
-        <w:ind w:left="709"/>
-        <w:jc w:val="both"/>
-        <w:rPr>
-          <w:sz w:val="28"/>
-          <w:szCs w:val="28"/>
-        </w:rPr>
-      </w:pPr>
-      <w:r>
-        <w:rPr>
-          <w:sz w:val="28"/>
-          <w:szCs w:val="28"/>
-        </w:rPr>
-        <w:t>4.4 Взаимодействие с интерфейсом пользователя</w:t>
-      </w:r>
-    </w:p>
-    <w:p>
-      <w:pPr>
-        <w:pStyle w:val="a3"/>
-        <w:ind w:left="709"/>
-        <w:jc w:val="both"/>
-        <w:rPr>
-          <w:sz w:val="28"/>
-          <w:szCs w:val="28"/>
-        </w:rPr>
-      </w:pPr>
-      <w:r>
-        <w:rPr>
-          <w:sz w:val="28"/>
-          <w:szCs w:val="28"/>
-        </w:rPr>
-        <w:t>4.5 Вывод</w:t>
+        <w:t>8</w:t>
+      </w:r>
+      <w:r>
+        <w:rPr>
+          <w:sz w:val="28"/>
+          <w:szCs w:val="28"/>
+        </w:rPr>
+        <w:t>. Заключение</w:t>
       </w:r>
     </w:p>
     <w:p>
@@ -768,68 +892,7 @@
           <w:sz w:val="28"/>
           <w:szCs w:val="28"/>
         </w:rPr>
-        <w:t xml:space="preserve">5. </w:t>
-      </w:r>
-      <w:r>
-        <w:rPr>
-          <w:sz w:val="28"/>
-          <w:szCs w:val="28"/>
-        </w:rPr>
-        <w:t>Экономический раздел</w:t>
-      </w:r>
-    </w:p>
-    <w:p>
-      <w:pPr>
-        <w:pStyle w:val="a3"/>
-        <w:ind w:left="284"/>
-        <w:jc w:val="both"/>
-        <w:rPr>
-          <w:sz w:val="28"/>
-          <w:szCs w:val="28"/>
-        </w:rPr>
-      </w:pPr>
-      <w:r>
-        <w:rPr>
-          <w:sz w:val="28"/>
-          <w:szCs w:val="28"/>
-        </w:rPr>
-        <w:t>6. Мероприятия по охране труда и безопасности жизнедеятельности</w:t>
-      </w:r>
-    </w:p>
-    <w:p>
-      <w:pPr>
-        <w:pStyle w:val="a3"/>
-        <w:ind w:left="284"/>
-        <w:jc w:val="both"/>
-        <w:rPr>
-          <w:sz w:val="28"/>
-          <w:szCs w:val="28"/>
-        </w:rPr>
-      </w:pPr>
-      <w:r>
-        <w:rPr>
-          <w:sz w:val="28"/>
-          <w:szCs w:val="28"/>
-        </w:rPr>
-        <w:t>7. Заключение</w:t>
-      </w:r>
-    </w:p>
-    <w:p>
-      <w:pPr>
-        <w:pStyle w:val="a3"/>
-        <w:ind w:left="284"/>
-        <w:jc w:val="both"/>
-        <w:rPr>
-          <w:sz w:val="28"/>
-          <w:szCs w:val="28"/>
-        </w:rPr>
-      </w:pPr>
-      <w:r>
-        <w:rPr>
-          <w:sz w:val="28"/>
-          <w:szCs w:val="28"/>
-        </w:rPr>
-        <w:t>8. Список использованных источников</w:t>
+        <w:t>Список использованных источников</w:t>
       </w:r>
     </w:p>
     <w:p>
@@ -993,7 +1056,7 @@
   <w:abstractNum w:abstractNumId="1" w15:restartNumberingAfterBreak="0">
     <w:nsid w:val="72C249B5"/>
     <w:multiLevelType w:val="multilevel"/>
-    <w:tmpl w:val="D0C0CA74"/>
+    <w:tmpl w:val="504AAE82"/>
     <w:lvl w:ilvl="0">
       <w:start w:val="1"/>
       <w:numFmt w:val="decimal"/>
@@ -1003,7 +1066,7 @@
         <w:ind w:left="720" w:hanging="360"/>
       </w:pPr>
       <w:rPr>
-        <w:rFonts w:hint="default"/>
+        <w:rFonts w:asciiTheme="minorHAnsi" w:eastAsiaTheme="minorHAnsi" w:hAnsiTheme="minorHAnsi" w:cstheme="minorBidi"/>
       </w:rPr>
     </w:lvl>
     <w:lvl w:ilvl="1">

--- a/документация/Пояснительная записка/содержание.docx
+++ b/документация/Пояснительная записка/содержание.docx
@@ -1,17 +1,20 @@
 
 <file path=word/document.xml><?xml version="1.0" encoding="utf-8"?>
-<w:document xmlns:wpc="http://schemas.microsoft.com/office/word/2010/wordprocessingCanvas" xmlns:mc="http://schemas.openxmlformats.org/markup-compatibility/2006" xmlns:o="urn:schemas-microsoft-com:office:office" xmlns:r="http://schemas.openxmlformats.org/officeDocument/2006/relationships" xmlns:m="http://schemas.openxmlformats.org/officeDocument/2006/math" xmlns:v="urn:schemas-microsoft-com:vml" xmlns:wp14="http://schemas.microsoft.com/office/word/2010/wordprocessingDrawing" xmlns:wp="http://schemas.openxmlformats.org/drawingml/2006/wordprocessingDrawing" xmlns:w10="urn:schemas-microsoft-com:office:word" xmlns:w="http://schemas.openxmlformats.org/wordprocessingml/2006/main" xmlns:w14="http://schemas.microsoft.com/office/word/2010/wordml" xmlns:w15="http://schemas.microsoft.com/office/word/2012/wordml" xmlns:wpg="http://schemas.microsoft.com/office/word/2010/wordprocessingGroup" xmlns:wpi="http://schemas.microsoft.com/office/word/2010/wordprocessingInk" xmlns:wne="http://schemas.microsoft.com/office/word/2006/wordml" xmlns:wps="http://schemas.microsoft.com/office/word/2010/wordprocessingShape" mc:Ignorable="w14 w15 wp14">
+<w:document xmlns:ve="http://schemas.openxmlformats.org/markup-compatibility/2006" xmlns:o="urn:schemas-microsoft-com:office:office" xmlns:r="http://schemas.openxmlformats.org/officeDocument/2006/relationships" xmlns:m="http://schemas.openxmlformats.org/officeDocument/2006/math" xmlns:v="urn:schemas-microsoft-com:vml" xmlns:wp="http://schemas.openxmlformats.org/drawingml/2006/wordprocessingDrawing" xmlns:w10="urn:schemas-microsoft-com:office:word" xmlns:w="http://schemas.openxmlformats.org/wordprocessingml/2006/main" xmlns:wne="http://schemas.microsoft.com/office/word/2006/wordml">
   <w:body>
     <w:p>
       <w:pPr>
+        <w:spacing w:line="240" w:lineRule="auto"/>
         <w:jc w:val="center"/>
         <w:rPr>
-          <w:sz w:val="28"/>
-          <w:szCs w:val="28"/>
-        </w:rPr>
-      </w:pPr>
-      <w:r>
-        <w:rPr>
+          <w:rFonts w:ascii="Times New Roman" w:hAnsi="Times New Roman" w:cs="Times New Roman"/>
+          <w:sz w:val="28"/>
+          <w:szCs w:val="28"/>
+        </w:rPr>
+      </w:pPr>
+      <w:r>
+        <w:rPr>
+          <w:rFonts w:ascii="Times New Roman" w:hAnsi="Times New Roman" w:cs="Times New Roman"/>
           <w:sz w:val="28"/>
           <w:szCs w:val="28"/>
         </w:rPr>
@@ -20,15 +23,18 @@
     </w:p>
     <w:p>
       <w:pPr>
+        <w:spacing w:line="240" w:lineRule="auto"/>
         <w:ind w:left="360"/>
         <w:jc w:val="both"/>
         <w:rPr>
-          <w:sz w:val="28"/>
-          <w:szCs w:val="28"/>
-        </w:rPr>
-      </w:pPr>
-      <w:r>
-        <w:rPr>
+          <w:rFonts w:ascii="Times New Roman" w:hAnsi="Times New Roman" w:cs="Times New Roman"/>
+          <w:sz w:val="28"/>
+          <w:szCs w:val="28"/>
+        </w:rPr>
+      </w:pPr>
+      <w:r>
+        <w:rPr>
+          <w:rFonts w:ascii="Times New Roman" w:hAnsi="Times New Roman" w:cs="Times New Roman"/>
           <w:sz w:val="28"/>
           <w:szCs w:val="28"/>
         </w:rPr>
@@ -42,14 +48,17 @@
           <w:ilvl w:val="0"/>
           <w:numId w:val="1"/>
         </w:numPr>
-        <w:jc w:val="both"/>
-        <w:rPr>
-          <w:sz w:val="28"/>
-          <w:szCs w:val="28"/>
-        </w:rPr>
-      </w:pPr>
-      <w:r>
-        <w:rPr>
+        <w:spacing w:line="240" w:lineRule="auto"/>
+        <w:jc w:val="both"/>
+        <w:rPr>
+          <w:rFonts w:ascii="Times New Roman" w:hAnsi="Times New Roman" w:cs="Times New Roman"/>
+          <w:sz w:val="28"/>
+          <w:szCs w:val="28"/>
+        </w:rPr>
+      </w:pPr>
+      <w:r>
+        <w:rPr>
+          <w:rFonts w:ascii="Times New Roman" w:hAnsi="Times New Roman" w:cs="Times New Roman"/>
           <w:sz w:val="28"/>
           <w:szCs w:val="28"/>
         </w:rPr>
@@ -57,6 +66,7 @@
       </w:r>
       <w:r>
         <w:rPr>
+          <w:rFonts w:ascii="Times New Roman" w:hAnsi="Times New Roman" w:cs="Times New Roman"/>
           <w:sz w:val="28"/>
           <w:szCs w:val="28"/>
         </w:rPr>
@@ -64,6 +74,7 @@
       </w:r>
       <w:r>
         <w:rPr>
+          <w:rFonts w:ascii="Times New Roman" w:hAnsi="Times New Roman" w:cs="Times New Roman"/>
           <w:sz w:val="28"/>
           <w:szCs w:val="28"/>
         </w:rPr>
@@ -77,14 +88,17 @@
           <w:ilvl w:val="1"/>
           <w:numId w:val="1"/>
         </w:numPr>
-        <w:jc w:val="both"/>
-        <w:rPr>
-          <w:sz w:val="28"/>
-          <w:szCs w:val="28"/>
-        </w:rPr>
-      </w:pPr>
-      <w:r>
-        <w:rPr>
+        <w:spacing w:line="240" w:lineRule="auto"/>
+        <w:jc w:val="both"/>
+        <w:rPr>
+          <w:rFonts w:ascii="Times New Roman" w:hAnsi="Times New Roman" w:cs="Times New Roman"/>
+          <w:sz w:val="28"/>
+          <w:szCs w:val="28"/>
+        </w:rPr>
+      </w:pPr>
+      <w:r>
+        <w:rPr>
+          <w:rFonts w:ascii="Times New Roman" w:hAnsi="Times New Roman" w:cs="Times New Roman"/>
           <w:sz w:val="28"/>
           <w:szCs w:val="28"/>
         </w:rPr>
@@ -92,6 +106,7 @@
       </w:r>
       <w:r>
         <w:rPr>
+          <w:rFonts w:ascii="Times New Roman" w:hAnsi="Times New Roman" w:cs="Times New Roman"/>
           <w:sz w:val="28"/>
           <w:szCs w:val="28"/>
           <w:lang w:val="en-US"/>
@@ -106,8 +121,10 @@
           <w:ilvl w:val="1"/>
           <w:numId w:val="1"/>
         </w:numPr>
-        <w:jc w:val="both"/>
-        <w:rPr>
+        <w:spacing w:line="240" w:lineRule="auto"/>
+        <w:jc w:val="both"/>
+        <w:rPr>
+          <w:rFonts w:ascii="Times New Roman" w:hAnsi="Times New Roman" w:cs="Times New Roman"/>
           <w:sz w:val="28"/>
           <w:szCs w:val="28"/>
           <w:lang w:val="en-US"/>
@@ -115,6 +132,7 @@
       </w:pPr>
       <w:r>
         <w:rPr>
+          <w:rFonts w:ascii="Times New Roman" w:hAnsi="Times New Roman" w:cs="Times New Roman"/>
           <w:sz w:val="28"/>
           <w:szCs w:val="28"/>
         </w:rPr>
@@ -122,6 +140,7 @@
       </w:r>
       <w:r>
         <w:rPr>
+          <w:rFonts w:ascii="Times New Roman" w:hAnsi="Times New Roman" w:cs="Times New Roman"/>
           <w:sz w:val="28"/>
           <w:szCs w:val="28"/>
         </w:rPr>
@@ -129,6 +148,7 @@
       </w:r>
       <w:r>
         <w:rPr>
+          <w:rFonts w:ascii="Times New Roman" w:hAnsi="Times New Roman" w:cs="Times New Roman"/>
           <w:sz w:val="28"/>
           <w:szCs w:val="28"/>
           <w:lang w:val="en-US"/>
@@ -143,8 +163,10 @@
           <w:ilvl w:val="1"/>
           <w:numId w:val="1"/>
         </w:numPr>
-        <w:jc w:val="both"/>
-        <w:rPr>
+        <w:spacing w:line="240" w:lineRule="auto"/>
+        <w:jc w:val="both"/>
+        <w:rPr>
+          <w:rFonts w:ascii="Times New Roman" w:hAnsi="Times New Roman" w:cs="Times New Roman"/>
           <w:sz w:val="28"/>
           <w:szCs w:val="28"/>
           <w:lang w:val="en-US"/>
@@ -152,6 +174,7 @@
       </w:pPr>
       <w:r>
         <w:rPr>
+          <w:rFonts w:ascii="Times New Roman" w:hAnsi="Times New Roman" w:cs="Times New Roman"/>
           <w:sz w:val="28"/>
           <w:szCs w:val="28"/>
         </w:rPr>
@@ -159,11 +182,12 @@
       </w:r>
       <w:r>
         <w:rPr>
+          <w:rFonts w:ascii="Times New Roman" w:hAnsi="Times New Roman" w:cs="Times New Roman"/>
           <w:sz w:val="28"/>
           <w:szCs w:val="28"/>
           <w:lang w:val="en-US"/>
         </w:rPr>
-        <w:t>Node.js</w:t>
+        <w:t>MEAN</w:t>
       </w:r>
     </w:p>
     <w:p>
@@ -173,8 +197,10 @@
           <w:ilvl w:val="1"/>
           <w:numId w:val="1"/>
         </w:numPr>
-        <w:jc w:val="both"/>
-        <w:rPr>
+        <w:spacing w:line="240" w:lineRule="auto"/>
+        <w:jc w:val="both"/>
+        <w:rPr>
+          <w:rFonts w:ascii="Times New Roman" w:hAnsi="Times New Roman" w:cs="Times New Roman"/>
           <w:sz w:val="28"/>
           <w:szCs w:val="28"/>
           <w:lang w:val="en-US"/>
@@ -182,6 +208,7 @@
       </w:pPr>
       <w:r>
         <w:rPr>
+          <w:rFonts w:ascii="Times New Roman" w:hAnsi="Times New Roman" w:cs="Times New Roman"/>
           <w:sz w:val="28"/>
           <w:szCs w:val="28"/>
         </w:rPr>
@@ -189,6 +216,7 @@
       </w:r>
       <w:r>
         <w:rPr>
+          <w:rFonts w:ascii="Times New Roman" w:hAnsi="Times New Roman" w:cs="Times New Roman"/>
           <w:sz w:val="28"/>
           <w:szCs w:val="28"/>
           <w:lang w:val="en-US"/>
@@ -199,43 +227,26 @@
     <w:p>
       <w:pPr>
         <w:pStyle w:val="a3"/>
+        <w:spacing w:line="240" w:lineRule="auto"/>
         <w:ind w:left="709"/>
         <w:jc w:val="both"/>
         <w:rPr>
-          <w:sz w:val="28"/>
-          <w:szCs w:val="28"/>
-        </w:rPr>
-      </w:pPr>
-      <w:r>
-        <w:rPr>
-          <w:sz w:val="28"/>
-          <w:szCs w:val="28"/>
-        </w:rPr>
-        <w:t>1.</w:t>
-      </w:r>
-      <w:r>
-        <w:rPr>
-          <w:sz w:val="28"/>
-          <w:szCs w:val="28"/>
-        </w:rPr>
-        <w:t>5.</w:t>
-      </w:r>
-      <w:r>
-        <w:rPr>
-          <w:sz w:val="28"/>
-          <w:szCs w:val="28"/>
-        </w:rPr>
-        <w:t xml:space="preserve"> </w:t>
-      </w:r>
-      <w:r>
-        <w:rPr>
-          <w:sz w:val="28"/>
-          <w:szCs w:val="28"/>
-        </w:rPr>
-        <w:t xml:space="preserve"> </w:t>
-      </w:r>
-      <w:r>
-        <w:rPr>
+          <w:rFonts w:ascii="Times New Roman" w:hAnsi="Times New Roman" w:cs="Times New Roman"/>
+          <w:sz w:val="28"/>
+          <w:szCs w:val="28"/>
+        </w:rPr>
+      </w:pPr>
+      <w:r>
+        <w:rPr>
+          <w:rFonts w:ascii="Times New Roman" w:hAnsi="Times New Roman" w:cs="Times New Roman"/>
+          <w:sz w:val="28"/>
+          <w:szCs w:val="28"/>
+        </w:rPr>
+        <w:t>1.5.</w:t>
+      </w:r>
+      <w:r>
+        <w:rPr>
+          <w:rFonts w:ascii="Times New Roman" w:hAnsi="Times New Roman" w:cs="Times New Roman"/>
           <w:sz w:val="28"/>
           <w:szCs w:val="28"/>
         </w:rPr>
@@ -244,36 +255,53 @@
     </w:p>
     <w:p>
       <w:pPr>
+        <w:spacing w:line="240" w:lineRule="auto"/>
         <w:ind w:firstLine="708"/>
         <w:jc w:val="both"/>
         <w:rPr>
-          <w:sz w:val="28"/>
-          <w:szCs w:val="28"/>
-        </w:rPr>
-      </w:pPr>
-      <w:r>
-        <w:rPr>
-          <w:sz w:val="28"/>
-          <w:szCs w:val="28"/>
-        </w:rPr>
-        <w:t xml:space="preserve">1.6. Технологии и инструментарий для разработки автоматизированной системы </w:t>
-      </w:r>
-      <w:r>
-        <w:rPr>
-          <w:sz w:val="28"/>
-          <w:szCs w:val="28"/>
-        </w:rPr>
-        <w:t>«Электронный деканат»</w:t>
-      </w:r>
-      <w:r>
-        <w:rPr>
-          <w:sz w:val="28"/>
-          <w:szCs w:val="28"/>
-        </w:rPr>
-        <w:t>(паттерны</w:t>
-      </w:r>
-      <w:r>
-        <w:rPr>
+          <w:rFonts w:ascii="Times New Roman" w:hAnsi="Times New Roman" w:cs="Times New Roman"/>
+          <w:sz w:val="28"/>
+          <w:szCs w:val="28"/>
+        </w:rPr>
+      </w:pPr>
+      <w:r>
+        <w:rPr>
+          <w:rFonts w:ascii="Times New Roman" w:hAnsi="Times New Roman" w:cs="Times New Roman"/>
+          <w:sz w:val="28"/>
+          <w:szCs w:val="28"/>
+        </w:rPr>
+        <w:t>1.6. Технологии и инструментарий для разработки автоматизированной системы «Электронный деканат</w:t>
+      </w:r>
+      <w:proofErr w:type="gramStart"/>
+      <w:r>
+        <w:rPr>
+          <w:rFonts w:ascii="Times New Roman" w:hAnsi="Times New Roman" w:cs="Times New Roman"/>
+          <w:sz w:val="28"/>
+          <w:szCs w:val="28"/>
+        </w:rPr>
+        <w:t>»</w:t>
+      </w:r>
+      <w:r>
+        <w:rPr>
+          <w:rFonts w:ascii="Times New Roman" w:hAnsi="Times New Roman" w:cs="Times New Roman"/>
+          <w:sz w:val="28"/>
+          <w:szCs w:val="28"/>
+        </w:rPr>
+        <w:t>(</w:t>
+      </w:r>
+      <w:proofErr w:type="spellStart"/>
+      <w:proofErr w:type="gramEnd"/>
+      <w:r>
+        <w:rPr>
+          <w:rFonts w:ascii="Times New Roman" w:hAnsi="Times New Roman" w:cs="Times New Roman"/>
+          <w:sz w:val="28"/>
+          <w:szCs w:val="28"/>
+        </w:rPr>
+        <w:t>паттерны</w:t>
+      </w:r>
+      <w:r>
+        <w:rPr>
+          <w:rFonts w:ascii="Times New Roman" w:hAnsi="Times New Roman" w:cs="Times New Roman"/>
           <w:sz w:val="28"/>
           <w:szCs w:val="28"/>
         </w:rPr>
@@ -281,14 +309,17 @@
       </w:r>
       <w:r>
         <w:rPr>
+          <w:rFonts w:ascii="Times New Roman" w:hAnsi="Times New Roman" w:cs="Times New Roman"/>
           <w:sz w:val="28"/>
           <w:szCs w:val="28"/>
           <w:lang w:val="en-US"/>
         </w:rPr>
         <w:t>jquerry</w:t>
       </w:r>
-      <w:r>
-        <w:rPr>
+      <w:proofErr w:type="spellEnd"/>
+      <w:r>
+        <w:rPr>
+          <w:rFonts w:ascii="Times New Roman" w:hAnsi="Times New Roman" w:cs="Times New Roman"/>
           <w:sz w:val="28"/>
           <w:szCs w:val="28"/>
         </w:rPr>
@@ -296,6 +327,7 @@
       </w:r>
       <w:r>
         <w:rPr>
+          <w:rFonts w:ascii="Times New Roman" w:hAnsi="Times New Roman" w:cs="Times New Roman"/>
           <w:sz w:val="28"/>
           <w:szCs w:val="28"/>
           <w:lang w:val="en-US"/>
@@ -304,6 +336,7 @@
       </w:r>
       <w:r>
         <w:rPr>
+          <w:rFonts w:ascii="Times New Roman" w:hAnsi="Times New Roman" w:cs="Times New Roman"/>
           <w:sz w:val="28"/>
           <w:szCs w:val="28"/>
         </w:rPr>
@@ -313,15 +346,18 @@
     <w:p>
       <w:pPr>
         <w:pStyle w:val="a3"/>
+        <w:spacing w:line="240" w:lineRule="auto"/>
         <w:ind w:left="709"/>
         <w:jc w:val="both"/>
         <w:rPr>
-          <w:sz w:val="28"/>
-          <w:szCs w:val="28"/>
-        </w:rPr>
-      </w:pPr>
-      <w:r>
-        <w:rPr>
+          <w:rFonts w:ascii="Times New Roman" w:hAnsi="Times New Roman" w:cs="Times New Roman"/>
+          <w:sz w:val="28"/>
+          <w:szCs w:val="28"/>
+        </w:rPr>
+      </w:pPr>
+      <w:r>
+        <w:rPr>
+          <w:rFonts w:ascii="Times New Roman" w:hAnsi="Times New Roman" w:cs="Times New Roman"/>
           <w:sz w:val="28"/>
           <w:szCs w:val="28"/>
         </w:rPr>
@@ -329,6 +365,7 @@
       </w:r>
       <w:r>
         <w:rPr>
+          <w:rFonts w:ascii="Times New Roman" w:hAnsi="Times New Roman" w:cs="Times New Roman"/>
           <w:sz w:val="28"/>
           <w:szCs w:val="28"/>
         </w:rPr>
@@ -336,6 +373,7 @@
       </w:r>
       <w:r>
         <w:rPr>
+          <w:rFonts w:ascii="Times New Roman" w:hAnsi="Times New Roman" w:cs="Times New Roman"/>
           <w:sz w:val="28"/>
           <w:szCs w:val="28"/>
         </w:rPr>
@@ -345,15 +383,18 @@
     <w:p>
       <w:pPr>
         <w:pStyle w:val="a3"/>
+        <w:spacing w:line="240" w:lineRule="auto"/>
         <w:ind w:left="284"/>
         <w:jc w:val="both"/>
         <w:rPr>
-          <w:sz w:val="28"/>
-          <w:szCs w:val="28"/>
-        </w:rPr>
-      </w:pPr>
-      <w:r>
-        <w:rPr>
+          <w:rFonts w:ascii="Times New Roman" w:hAnsi="Times New Roman" w:cs="Times New Roman"/>
+          <w:sz w:val="28"/>
+          <w:szCs w:val="28"/>
+        </w:rPr>
+      </w:pPr>
+      <w:r>
+        <w:rPr>
+          <w:rFonts w:ascii="Times New Roman" w:hAnsi="Times New Roman" w:cs="Times New Roman"/>
           <w:sz w:val="28"/>
           <w:szCs w:val="28"/>
         </w:rPr>
@@ -361,6 +402,7 @@
       </w:r>
       <w:r>
         <w:rPr>
+          <w:rFonts w:ascii="Times New Roman" w:hAnsi="Times New Roman" w:cs="Times New Roman"/>
           <w:sz w:val="28"/>
           <w:szCs w:val="28"/>
         </w:rPr>
@@ -368,6 +410,7 @@
       </w:r>
       <w:r>
         <w:rPr>
+          <w:rFonts w:ascii="Times New Roman" w:hAnsi="Times New Roman" w:cs="Times New Roman"/>
           <w:sz w:val="28"/>
           <w:szCs w:val="28"/>
         </w:rPr>
@@ -375,49 +418,67 @@
       </w:r>
       <w:r>
         <w:rPr>
-          <w:sz w:val="28"/>
-          <w:szCs w:val="28"/>
-        </w:rPr>
-        <w:t xml:space="preserve">автоматизированной системы </w:t>
-      </w:r>
-      <w:r>
-        <w:rPr>
-          <w:sz w:val="28"/>
-          <w:szCs w:val="28"/>
-        </w:rPr>
-        <w:t>«Электронный деканат»</w:t>
-      </w:r>
-    </w:p>
-    <w:p>
-      <w:pPr>
-        <w:pStyle w:val="a3"/>
+          <w:rFonts w:ascii="Times New Roman" w:hAnsi="Times New Roman" w:cs="Times New Roman"/>
+          <w:sz w:val="28"/>
+          <w:szCs w:val="28"/>
+        </w:rPr>
+        <w:t>автоматизированной системы «Электронный деканат»</w:t>
+      </w:r>
+    </w:p>
+    <w:p>
+      <w:pPr>
+        <w:pStyle w:val="a3"/>
+        <w:spacing w:line="240" w:lineRule="auto"/>
         <w:ind w:left="709"/>
         <w:jc w:val="both"/>
         <w:rPr>
-          <w:sz w:val="28"/>
-          <w:szCs w:val="28"/>
-        </w:rPr>
-      </w:pPr>
-      <w:r>
-        <w:rPr>
-          <w:sz w:val="28"/>
-          <w:szCs w:val="28"/>
-        </w:rPr>
-        <w:t>Архитектура, диаграммы, структура бд.</w:t>
-      </w:r>
-    </w:p>
-    <w:p>
-      <w:pPr>
-        <w:pStyle w:val="a3"/>
+          <w:rFonts w:ascii="Times New Roman" w:hAnsi="Times New Roman" w:cs="Times New Roman"/>
+          <w:sz w:val="28"/>
+          <w:szCs w:val="28"/>
+        </w:rPr>
+      </w:pPr>
+      <w:r>
+        <w:rPr>
+          <w:rFonts w:ascii="Times New Roman" w:hAnsi="Times New Roman" w:cs="Times New Roman"/>
+          <w:sz w:val="28"/>
+          <w:szCs w:val="28"/>
+        </w:rPr>
+        <w:t xml:space="preserve">Архитектура, диаграммы, структура </w:t>
+      </w:r>
+      <w:proofErr w:type="spellStart"/>
+      <w:r>
+        <w:rPr>
+          <w:rFonts w:ascii="Times New Roman" w:hAnsi="Times New Roman" w:cs="Times New Roman"/>
+          <w:sz w:val="28"/>
+          <w:szCs w:val="28"/>
+        </w:rPr>
+        <w:t>бд</w:t>
+      </w:r>
+      <w:proofErr w:type="spellEnd"/>
+      <w:r>
+        <w:rPr>
+          <w:rFonts w:ascii="Times New Roman" w:hAnsi="Times New Roman" w:cs="Times New Roman"/>
+          <w:sz w:val="28"/>
+          <w:szCs w:val="28"/>
+        </w:rPr>
+        <w:t>.</w:t>
+      </w:r>
+    </w:p>
+    <w:p>
+      <w:pPr>
+        <w:pStyle w:val="a3"/>
+        <w:spacing w:line="240" w:lineRule="auto"/>
         <w:ind w:left="709"/>
         <w:jc w:val="both"/>
         <w:rPr>
-          <w:sz w:val="28"/>
-          <w:szCs w:val="28"/>
-        </w:rPr>
-      </w:pPr>
-      <w:r>
-        <w:rPr>
+          <w:rFonts w:ascii="Times New Roman" w:hAnsi="Times New Roman" w:cs="Times New Roman"/>
+          <w:sz w:val="28"/>
+          <w:szCs w:val="28"/>
+        </w:rPr>
+      </w:pPr>
+      <w:r>
+        <w:rPr>
+          <w:rFonts w:ascii="Times New Roman" w:hAnsi="Times New Roman" w:cs="Times New Roman"/>
           <w:sz w:val="28"/>
           <w:szCs w:val="28"/>
         </w:rPr>
@@ -427,15 +488,18 @@
     <w:p>
       <w:pPr>
         <w:pStyle w:val="a3"/>
+        <w:spacing w:line="240" w:lineRule="auto"/>
         <w:ind w:left="284"/>
         <w:jc w:val="both"/>
         <w:rPr>
-          <w:sz w:val="28"/>
-          <w:szCs w:val="28"/>
-        </w:rPr>
-      </w:pPr>
-      <w:r>
-        <w:rPr>
+          <w:rFonts w:ascii="Times New Roman" w:hAnsi="Times New Roman" w:cs="Times New Roman"/>
+          <w:sz w:val="28"/>
+          <w:szCs w:val="28"/>
+        </w:rPr>
+      </w:pPr>
+      <w:r>
+        <w:rPr>
+          <w:rFonts w:ascii="Times New Roman" w:hAnsi="Times New Roman" w:cs="Times New Roman"/>
           <w:sz w:val="28"/>
           <w:szCs w:val="28"/>
         </w:rPr>
@@ -443,6 +507,7 @@
       </w:r>
       <w:r>
         <w:rPr>
+          <w:rFonts w:ascii="Times New Roman" w:hAnsi="Times New Roman" w:cs="Times New Roman"/>
           <w:sz w:val="28"/>
           <w:szCs w:val="28"/>
         </w:rPr>
@@ -450,31 +515,28 @@
       </w:r>
       <w:r>
         <w:rPr>
-          <w:sz w:val="28"/>
-          <w:szCs w:val="28"/>
-        </w:rPr>
-        <w:t xml:space="preserve">Реализация программного обеспечения автоматизированной системы </w:t>
-      </w:r>
-      <w:r>
-        <w:rPr>
-          <w:sz w:val="28"/>
-          <w:szCs w:val="28"/>
-        </w:rPr>
-        <w:t>«Электронный деканат»</w:t>
-      </w:r>
-    </w:p>
-    <w:p>
-      <w:pPr>
-        <w:pStyle w:val="a3"/>
+          <w:rFonts w:ascii="Times New Roman" w:hAnsi="Times New Roman" w:cs="Times New Roman"/>
+          <w:sz w:val="28"/>
+          <w:szCs w:val="28"/>
+        </w:rPr>
+        <w:t>Реализация программного обеспечения автоматизированной системы «Электронный деканат»</w:t>
+      </w:r>
+    </w:p>
+    <w:p>
+      <w:pPr>
+        <w:pStyle w:val="a3"/>
+        <w:spacing w:line="240" w:lineRule="auto"/>
         <w:ind w:left="284"/>
         <w:jc w:val="both"/>
         <w:rPr>
-          <w:sz w:val="28"/>
-          <w:szCs w:val="28"/>
-        </w:rPr>
-      </w:pPr>
-      <w:r>
-        <w:rPr>
+          <w:rFonts w:ascii="Times New Roman" w:hAnsi="Times New Roman" w:cs="Times New Roman"/>
+          <w:sz w:val="28"/>
+          <w:szCs w:val="28"/>
+        </w:rPr>
+      </w:pPr>
+      <w:r>
+        <w:rPr>
+          <w:rFonts w:ascii="Times New Roman" w:hAnsi="Times New Roman" w:cs="Times New Roman"/>
           <w:sz w:val="28"/>
           <w:szCs w:val="28"/>
         </w:rPr>
@@ -483,6 +545,7 @@
       </w:r>
       <w:r>
         <w:rPr>
+          <w:rFonts w:ascii="Times New Roman" w:hAnsi="Times New Roman" w:cs="Times New Roman"/>
           <w:sz w:val="28"/>
           <w:szCs w:val="28"/>
         </w:rPr>
@@ -490,24 +553,56 @@
       </w:r>
       <w:r>
         <w:rPr>
-          <w:sz w:val="28"/>
-          <w:szCs w:val="28"/>
-        </w:rPr>
-        <w:t xml:space="preserve"> Принципы посторения по автоматизированной системы</w:t>
-      </w:r>
-    </w:p>
-    <w:p>
-      <w:pPr>
-        <w:pStyle w:val="a3"/>
+          <w:rFonts w:ascii="Times New Roman" w:hAnsi="Times New Roman" w:cs="Times New Roman"/>
+          <w:sz w:val="28"/>
+          <w:szCs w:val="28"/>
+        </w:rPr>
+        <w:t xml:space="preserve"> </w:t>
+      </w:r>
+      <w:proofErr w:type="gramStart"/>
+      <w:r>
+        <w:rPr>
+          <w:rFonts w:ascii="Times New Roman" w:hAnsi="Times New Roman" w:cs="Times New Roman"/>
+          <w:sz w:val="28"/>
+          <w:szCs w:val="28"/>
+        </w:rPr>
+        <w:t xml:space="preserve">Принципы </w:t>
+      </w:r>
+      <w:proofErr w:type="spellStart"/>
+      <w:r>
+        <w:rPr>
+          <w:rFonts w:ascii="Times New Roman" w:hAnsi="Times New Roman" w:cs="Times New Roman"/>
+          <w:sz w:val="28"/>
+          <w:szCs w:val="28"/>
+        </w:rPr>
+        <w:t>посторения</w:t>
+      </w:r>
+      <w:proofErr w:type="spellEnd"/>
+      <w:r>
+        <w:rPr>
+          <w:rFonts w:ascii="Times New Roman" w:hAnsi="Times New Roman" w:cs="Times New Roman"/>
+          <w:sz w:val="28"/>
+          <w:szCs w:val="28"/>
+        </w:rPr>
+        <w:t xml:space="preserve"> по автоматизированной системы</w:t>
+      </w:r>
+      <w:proofErr w:type="gramEnd"/>
+    </w:p>
+    <w:p>
+      <w:pPr>
+        <w:pStyle w:val="a3"/>
+        <w:spacing w:line="240" w:lineRule="auto"/>
         <w:ind w:left="284" w:firstLine="424"/>
         <w:jc w:val="both"/>
         <w:rPr>
-          <w:sz w:val="28"/>
-          <w:szCs w:val="28"/>
-        </w:rPr>
-      </w:pPr>
-      <w:r>
-        <w:rPr>
+          <w:rFonts w:ascii="Times New Roman" w:hAnsi="Times New Roman" w:cs="Times New Roman"/>
+          <w:sz w:val="28"/>
+          <w:szCs w:val="28"/>
+        </w:rPr>
+      </w:pPr>
+      <w:r>
+        <w:rPr>
+          <w:rFonts w:ascii="Times New Roman" w:hAnsi="Times New Roman" w:cs="Times New Roman"/>
           <w:sz w:val="28"/>
           <w:szCs w:val="28"/>
         </w:rPr>
@@ -515,6 +610,7 @@
       </w:r>
       <w:r>
         <w:rPr>
+          <w:rFonts w:ascii="Times New Roman" w:hAnsi="Times New Roman" w:cs="Times New Roman"/>
           <w:sz w:val="28"/>
           <w:szCs w:val="28"/>
         </w:rPr>
@@ -522,6 +618,7 @@
       </w:r>
       <w:r>
         <w:rPr>
+          <w:rFonts w:ascii="Times New Roman" w:hAnsi="Times New Roman" w:cs="Times New Roman"/>
           <w:sz w:val="28"/>
           <w:szCs w:val="28"/>
         </w:rPr>
@@ -531,15 +628,18 @@
     <w:p>
       <w:pPr>
         <w:pStyle w:val="a3"/>
+        <w:spacing w:line="240" w:lineRule="auto"/>
         <w:ind w:left="284" w:firstLine="424"/>
         <w:jc w:val="both"/>
         <w:rPr>
-          <w:sz w:val="28"/>
-          <w:szCs w:val="28"/>
-        </w:rPr>
-      </w:pPr>
-      <w:r>
-        <w:rPr>
+          <w:rFonts w:ascii="Times New Roman" w:hAnsi="Times New Roman" w:cs="Times New Roman"/>
+          <w:sz w:val="28"/>
+          <w:szCs w:val="28"/>
+        </w:rPr>
+      </w:pPr>
+      <w:r>
+        <w:rPr>
+          <w:rFonts w:ascii="Times New Roman" w:hAnsi="Times New Roman" w:cs="Times New Roman"/>
           <w:sz w:val="28"/>
           <w:szCs w:val="28"/>
         </w:rPr>
@@ -547,6 +647,7 @@
       </w:r>
       <w:r>
         <w:rPr>
+          <w:rFonts w:ascii="Times New Roman" w:hAnsi="Times New Roman" w:cs="Times New Roman"/>
           <w:sz w:val="28"/>
           <w:szCs w:val="28"/>
         </w:rPr>
@@ -554,6 +655,7 @@
       </w:r>
       <w:r>
         <w:rPr>
+          <w:rFonts w:ascii="Times New Roman" w:hAnsi="Times New Roman" w:cs="Times New Roman"/>
           <w:sz w:val="28"/>
           <w:szCs w:val="28"/>
         </w:rPr>
@@ -563,15 +665,18 @@
     <w:p>
       <w:pPr>
         <w:pStyle w:val="a3"/>
+        <w:spacing w:line="240" w:lineRule="auto"/>
         <w:ind w:left="284" w:firstLine="424"/>
         <w:jc w:val="both"/>
         <w:rPr>
-          <w:sz w:val="28"/>
-          <w:szCs w:val="28"/>
-        </w:rPr>
-      </w:pPr>
-      <w:r>
-        <w:rPr>
+          <w:rFonts w:ascii="Times New Roman" w:hAnsi="Times New Roman" w:cs="Times New Roman"/>
+          <w:sz w:val="28"/>
+          <w:szCs w:val="28"/>
+        </w:rPr>
+      </w:pPr>
+      <w:r>
+        <w:rPr>
+          <w:rFonts w:ascii="Times New Roman" w:hAnsi="Times New Roman" w:cs="Times New Roman"/>
           <w:sz w:val="28"/>
           <w:szCs w:val="28"/>
         </w:rPr>
@@ -579,6 +684,7 @@
       </w:r>
       <w:r>
         <w:rPr>
+          <w:rFonts w:ascii="Times New Roman" w:hAnsi="Times New Roman" w:cs="Times New Roman"/>
           <w:sz w:val="28"/>
           <w:szCs w:val="28"/>
         </w:rPr>
@@ -586,6 +692,7 @@
       </w:r>
       <w:r>
         <w:rPr>
+          <w:rFonts w:ascii="Times New Roman" w:hAnsi="Times New Roman" w:cs="Times New Roman"/>
           <w:sz w:val="28"/>
           <w:szCs w:val="28"/>
         </w:rPr>
@@ -593,62 +700,56 @@
       </w:r>
       <w:r>
         <w:rPr>
+          <w:rFonts w:ascii="Times New Roman" w:hAnsi="Times New Roman" w:cs="Times New Roman"/>
           <w:sz w:val="28"/>
           <w:szCs w:val="28"/>
         </w:rPr>
         <w:t xml:space="preserve">, </w:t>
       </w:r>
-      <w:r>
-        <w:rPr>
+      <w:proofErr w:type="spellStart"/>
+      <w:r>
+        <w:rPr>
+          <w:rFonts w:ascii="Times New Roman" w:hAnsi="Times New Roman" w:cs="Times New Roman"/>
           <w:sz w:val="28"/>
           <w:szCs w:val="28"/>
           <w:lang w:val="en-US"/>
         </w:rPr>
-        <w:t>Jquerry</w:t>
-      </w:r>
-      <w:r>
-        <w:rPr>
-          <w:sz w:val="28"/>
-          <w:szCs w:val="28"/>
-        </w:rPr>
-        <w:t xml:space="preserve"> </w:t>
-      </w:r>
-      <w:r>
-        <w:rPr>
+        <w:t>Jquerrydatatable</w:t>
+      </w:r>
+      <w:proofErr w:type="spellEnd"/>
+      <w:r>
+        <w:rPr>
+          <w:rFonts w:ascii="Times New Roman" w:hAnsi="Times New Roman" w:cs="Times New Roman"/>
+          <w:sz w:val="28"/>
+          <w:szCs w:val="28"/>
+        </w:rPr>
+        <w:t xml:space="preserve">, </w:t>
+      </w:r>
+      <w:r>
+        <w:rPr>
+          <w:rFonts w:ascii="Times New Roman" w:hAnsi="Times New Roman" w:cs="Times New Roman"/>
           <w:sz w:val="28"/>
           <w:szCs w:val="28"/>
           <w:lang w:val="en-US"/>
         </w:rPr>
-        <w:t>datatable</w:t>
-      </w:r>
-      <w:r>
-        <w:rPr>
-          <w:sz w:val="28"/>
-          <w:szCs w:val="28"/>
-        </w:rPr>
-        <w:t xml:space="preserve">, </w:t>
-      </w:r>
-      <w:r>
-        <w:rPr>
-          <w:sz w:val="28"/>
-          <w:szCs w:val="28"/>
-          <w:lang w:val="en-US"/>
-        </w:rPr>
         <w:t>bootstrap</w:t>
       </w:r>
     </w:p>
     <w:p>
       <w:pPr>
         <w:pStyle w:val="a3"/>
+        <w:spacing w:line="240" w:lineRule="auto"/>
         <w:ind w:left="284" w:firstLine="424"/>
         <w:jc w:val="both"/>
         <w:rPr>
-          <w:sz w:val="28"/>
-          <w:szCs w:val="28"/>
-        </w:rPr>
-      </w:pPr>
-      <w:r>
-        <w:rPr>
+          <w:rFonts w:ascii="Times New Roman" w:hAnsi="Times New Roman" w:cs="Times New Roman"/>
+          <w:sz w:val="28"/>
+          <w:szCs w:val="28"/>
+        </w:rPr>
+      </w:pPr>
+      <w:r>
+        <w:rPr>
+          <w:rFonts w:ascii="Times New Roman" w:hAnsi="Times New Roman" w:cs="Times New Roman"/>
           <w:sz w:val="28"/>
           <w:szCs w:val="28"/>
         </w:rPr>
@@ -656,6 +757,7 @@
       </w:r>
       <w:r>
         <w:rPr>
+          <w:rFonts w:ascii="Times New Roman" w:hAnsi="Times New Roman" w:cs="Times New Roman"/>
           <w:sz w:val="28"/>
           <w:szCs w:val="28"/>
         </w:rPr>
@@ -663,6 +765,7 @@
       </w:r>
       <w:r>
         <w:rPr>
+          <w:rFonts w:ascii="Times New Roman" w:hAnsi="Times New Roman" w:cs="Times New Roman"/>
           <w:sz w:val="28"/>
           <w:szCs w:val="28"/>
         </w:rPr>
@@ -672,15 +775,18 @@
     <w:p>
       <w:pPr>
         <w:pStyle w:val="a3"/>
+        <w:spacing w:line="240" w:lineRule="auto"/>
         <w:ind w:left="284" w:firstLine="424"/>
         <w:jc w:val="both"/>
         <w:rPr>
-          <w:sz w:val="28"/>
-          <w:szCs w:val="28"/>
-        </w:rPr>
-      </w:pPr>
-      <w:r>
-        <w:rPr>
+          <w:rFonts w:ascii="Times New Roman" w:hAnsi="Times New Roman" w:cs="Times New Roman"/>
+          <w:sz w:val="28"/>
+          <w:szCs w:val="28"/>
+        </w:rPr>
+      </w:pPr>
+      <w:r>
+        <w:rPr>
+          <w:rFonts w:ascii="Times New Roman" w:hAnsi="Times New Roman" w:cs="Times New Roman"/>
           <w:sz w:val="28"/>
           <w:szCs w:val="28"/>
         </w:rPr>
@@ -688,6 +794,7 @@
       </w:r>
       <w:r>
         <w:rPr>
+          <w:rFonts w:ascii="Times New Roman" w:hAnsi="Times New Roman" w:cs="Times New Roman"/>
           <w:sz w:val="28"/>
           <w:szCs w:val="28"/>
         </w:rPr>
@@ -695,13 +802,7 @@
       </w:r>
       <w:r>
         <w:rPr>
-          <w:sz w:val="28"/>
-          <w:szCs w:val="28"/>
-        </w:rPr>
-        <w:t xml:space="preserve"> </w:t>
-      </w:r>
-      <w:r>
-        <w:rPr>
+          <w:rFonts w:ascii="Times New Roman" w:hAnsi="Times New Roman" w:cs="Times New Roman"/>
           <w:sz w:val="28"/>
           <w:szCs w:val="28"/>
         </w:rPr>
@@ -709,29 +810,17 @@
       </w:r>
       <w:r>
         <w:rPr>
-          <w:sz w:val="28"/>
-          <w:szCs w:val="28"/>
-        </w:rPr>
-        <w:t xml:space="preserve"> </w:t>
-      </w:r>
-      <w:r>
-        <w:rPr>
+          <w:rFonts w:ascii="Times New Roman" w:hAnsi="Times New Roman" w:cs="Times New Roman"/>
           <w:sz w:val="28"/>
           <w:szCs w:val="28"/>
         </w:rPr>
         <w:t>+</w:t>
-      </w:r>
-      <w:r>
-        <w:rPr>
-          <w:sz w:val="28"/>
-          <w:szCs w:val="28"/>
-        </w:rPr>
-        <w:t xml:space="preserve"> </w:t>
       </w:r>
       <w:bookmarkStart w:id="0" w:name="_GoBack"/>
       <w:bookmarkEnd w:id="0"/>
       <w:r>
         <w:rPr>
+          <w:rFonts w:ascii="Times New Roman" w:hAnsi="Times New Roman" w:cs="Times New Roman"/>
           <w:sz w:val="28"/>
           <w:szCs w:val="28"/>
         </w:rPr>
@@ -739,6 +828,7 @@
       </w:r>
       <w:r>
         <w:rPr>
+          <w:rFonts w:ascii="Times New Roman" w:hAnsi="Times New Roman" w:cs="Times New Roman"/>
           <w:sz w:val="28"/>
           <w:szCs w:val="28"/>
         </w:rPr>
@@ -746,6 +836,7 @@
       </w:r>
       <w:r>
         <w:rPr>
+          <w:rFonts w:ascii="Times New Roman" w:hAnsi="Times New Roman" w:cs="Times New Roman"/>
           <w:sz w:val="28"/>
           <w:szCs w:val="28"/>
         </w:rPr>
@@ -755,58 +846,78 @@
     <w:p>
       <w:pPr>
         <w:pStyle w:val="a3"/>
+        <w:spacing w:line="240" w:lineRule="auto"/>
         <w:ind w:left="284"/>
         <w:jc w:val="both"/>
         <w:rPr>
-          <w:sz w:val="28"/>
-          <w:szCs w:val="28"/>
-        </w:rPr>
-      </w:pPr>
-      <w:r>
-        <w:rPr>
-          <w:sz w:val="28"/>
-          <w:szCs w:val="28"/>
-        </w:rPr>
-        <w:t xml:space="preserve">5. </w:t>
-      </w:r>
-      <w:r>
-        <w:rPr>
-          <w:sz w:val="28"/>
-          <w:szCs w:val="28"/>
-        </w:rPr>
-        <w:t>Описание контрольного примера</w:t>
-      </w:r>
-    </w:p>
-    <w:p>
-      <w:pPr>
-        <w:pStyle w:val="a3"/>
+          <w:rFonts w:ascii="Times New Roman" w:hAnsi="Times New Roman" w:cs="Times New Roman"/>
+          <w:sz w:val="28"/>
+          <w:szCs w:val="28"/>
+        </w:rPr>
+      </w:pPr>
+      <w:r>
+        <w:rPr>
+          <w:rFonts w:ascii="Times New Roman" w:hAnsi="Times New Roman" w:cs="Times New Roman"/>
+          <w:sz w:val="28"/>
+          <w:szCs w:val="28"/>
+        </w:rPr>
+        <w:t>5. Описание контрольного примера</w:t>
+      </w:r>
+    </w:p>
+    <w:p>
+      <w:pPr>
+        <w:pStyle w:val="a3"/>
+        <w:spacing w:line="240" w:lineRule="auto"/>
         <w:ind w:left="284"/>
         <w:jc w:val="both"/>
         <w:rPr>
-          <w:sz w:val="28"/>
-          <w:szCs w:val="28"/>
-        </w:rPr>
-      </w:pPr>
-      <w:r>
-        <w:rPr>
-          <w:sz w:val="28"/>
-          <w:szCs w:val="28"/>
-        </w:rPr>
-        <w:t xml:space="preserve"> Скриншоты, описание функциональности</w:t>
-      </w:r>
-    </w:p>
-    <w:p>
-      <w:pPr>
-        <w:pStyle w:val="a3"/>
+          <w:rFonts w:ascii="Times New Roman" w:hAnsi="Times New Roman" w:cs="Times New Roman"/>
+          <w:sz w:val="28"/>
+          <w:szCs w:val="28"/>
+        </w:rPr>
+      </w:pPr>
+      <w:r>
+        <w:rPr>
+          <w:rFonts w:ascii="Times New Roman" w:hAnsi="Times New Roman" w:cs="Times New Roman"/>
+          <w:sz w:val="28"/>
+          <w:szCs w:val="28"/>
+        </w:rPr>
+        <w:t xml:space="preserve"> </w:t>
+      </w:r>
+      <w:proofErr w:type="spellStart"/>
+      <w:r>
+        <w:rPr>
+          <w:rFonts w:ascii="Times New Roman" w:hAnsi="Times New Roman" w:cs="Times New Roman"/>
+          <w:sz w:val="28"/>
+          <w:szCs w:val="28"/>
+        </w:rPr>
+        <w:t>Скриншоты</w:t>
+      </w:r>
+      <w:proofErr w:type="spellEnd"/>
+      <w:r>
+        <w:rPr>
+          <w:rFonts w:ascii="Times New Roman" w:hAnsi="Times New Roman" w:cs="Times New Roman"/>
+          <w:sz w:val="28"/>
+          <w:szCs w:val="28"/>
+        </w:rPr>
+        <w:t>, описание функциональности</w:t>
+      </w:r>
+    </w:p>
+    <w:p>
+      <w:pPr>
+        <w:pStyle w:val="a3"/>
+        <w:spacing w:line="240" w:lineRule="auto"/>
         <w:ind w:left="284"/>
         <w:jc w:val="both"/>
         <w:rPr>
-          <w:sz w:val="28"/>
-          <w:szCs w:val="28"/>
-        </w:rPr>
-      </w:pPr>
-      <w:r>
-        <w:rPr>
+          <w:rFonts w:ascii="Times New Roman" w:hAnsi="Times New Roman" w:cs="Times New Roman"/>
+          <w:sz w:val="28"/>
+          <w:szCs w:val="28"/>
+        </w:rPr>
+      </w:pPr>
+      <w:r>
+        <w:rPr>
+          <w:rFonts w:ascii="Times New Roman" w:hAnsi="Times New Roman" w:cs="Times New Roman"/>
           <w:sz w:val="28"/>
           <w:szCs w:val="28"/>
         </w:rPr>
@@ -814,6 +925,7 @@
       </w:r>
       <w:r>
         <w:rPr>
+          <w:rFonts w:ascii="Times New Roman" w:hAnsi="Times New Roman" w:cs="Times New Roman"/>
           <w:sz w:val="28"/>
           <w:szCs w:val="28"/>
         </w:rPr>
@@ -821,6 +933,7 @@
       </w:r>
       <w:r>
         <w:rPr>
+          <w:rFonts w:ascii="Times New Roman" w:hAnsi="Times New Roman" w:cs="Times New Roman"/>
           <w:sz w:val="28"/>
           <w:szCs w:val="28"/>
         </w:rPr>
@@ -830,15 +943,18 @@
     <w:p>
       <w:pPr>
         <w:pStyle w:val="a3"/>
+        <w:spacing w:line="240" w:lineRule="auto"/>
         <w:ind w:left="284"/>
         <w:jc w:val="both"/>
         <w:rPr>
-          <w:sz w:val="28"/>
-          <w:szCs w:val="28"/>
-        </w:rPr>
-      </w:pPr>
-      <w:r>
-        <w:rPr>
+          <w:rFonts w:ascii="Times New Roman" w:hAnsi="Times New Roman" w:cs="Times New Roman"/>
+          <w:sz w:val="28"/>
+          <w:szCs w:val="28"/>
+        </w:rPr>
+      </w:pPr>
+      <w:r>
+        <w:rPr>
+          <w:rFonts w:ascii="Times New Roman" w:hAnsi="Times New Roman" w:cs="Times New Roman"/>
           <w:sz w:val="28"/>
           <w:szCs w:val="28"/>
         </w:rPr>
@@ -846,6 +962,7 @@
       </w:r>
       <w:r>
         <w:rPr>
+          <w:rFonts w:ascii="Times New Roman" w:hAnsi="Times New Roman" w:cs="Times New Roman"/>
           <w:sz w:val="28"/>
           <w:szCs w:val="28"/>
         </w:rPr>
@@ -855,15 +972,18 @@
     <w:p>
       <w:pPr>
         <w:pStyle w:val="a3"/>
+        <w:spacing w:line="240" w:lineRule="auto"/>
         <w:ind w:left="284"/>
         <w:jc w:val="both"/>
         <w:rPr>
-          <w:sz w:val="28"/>
-          <w:szCs w:val="28"/>
-        </w:rPr>
-      </w:pPr>
-      <w:r>
-        <w:rPr>
+          <w:rFonts w:ascii="Times New Roman" w:hAnsi="Times New Roman" w:cs="Times New Roman"/>
+          <w:sz w:val="28"/>
+          <w:szCs w:val="28"/>
+        </w:rPr>
+      </w:pPr>
+      <w:r>
+        <w:rPr>
+          <w:rFonts w:ascii="Times New Roman" w:hAnsi="Times New Roman" w:cs="Times New Roman"/>
           <w:sz w:val="28"/>
           <w:szCs w:val="28"/>
         </w:rPr>
@@ -871,6 +991,7 @@
       </w:r>
       <w:r>
         <w:rPr>
+          <w:rFonts w:ascii="Times New Roman" w:hAnsi="Times New Roman" w:cs="Times New Roman"/>
           <w:sz w:val="28"/>
           <w:szCs w:val="28"/>
         </w:rPr>
@@ -880,15 +1001,18 @@
     <w:p>
       <w:pPr>
         <w:pStyle w:val="a3"/>
+        <w:spacing w:line="240" w:lineRule="auto"/>
         <w:ind w:left="284"/>
         <w:jc w:val="both"/>
         <w:rPr>
-          <w:sz w:val="28"/>
-          <w:szCs w:val="28"/>
-        </w:rPr>
-      </w:pPr>
-      <w:r>
-        <w:rPr>
+          <w:rFonts w:ascii="Times New Roman" w:hAnsi="Times New Roman" w:cs="Times New Roman"/>
+          <w:sz w:val="28"/>
+          <w:szCs w:val="28"/>
+        </w:rPr>
+      </w:pPr>
+      <w:r>
+        <w:rPr>
+          <w:rFonts w:ascii="Times New Roman" w:hAnsi="Times New Roman" w:cs="Times New Roman"/>
           <w:sz w:val="28"/>
           <w:szCs w:val="28"/>
         </w:rPr>
@@ -898,31 +1022,37 @@
     <w:p>
       <w:pPr>
         <w:pStyle w:val="a3"/>
+        <w:spacing w:line="240" w:lineRule="auto"/>
         <w:ind w:left="284"/>
         <w:jc w:val="both"/>
         <w:rPr>
-          <w:sz w:val="28"/>
-          <w:szCs w:val="28"/>
-        </w:rPr>
-      </w:pPr>
-    </w:p>
-    <w:p>
-      <w:pPr>
-        <w:pStyle w:val="a3"/>
+          <w:rFonts w:ascii="Times New Roman" w:hAnsi="Times New Roman" w:cs="Times New Roman"/>
+          <w:sz w:val="28"/>
+          <w:szCs w:val="28"/>
+        </w:rPr>
+      </w:pPr>
+    </w:p>
+    <w:p>
+      <w:pPr>
+        <w:pStyle w:val="a3"/>
+        <w:spacing w:line="240" w:lineRule="auto"/>
         <w:ind w:left="709"/>
         <w:jc w:val="both"/>
         <w:rPr>
-          <w:sz w:val="28"/>
-          <w:szCs w:val="28"/>
-        </w:rPr>
-      </w:pPr>
-    </w:p>
-    <w:p>
-      <w:pPr>
-        <w:pStyle w:val="a3"/>
+          <w:rFonts w:ascii="Times New Roman" w:hAnsi="Times New Roman" w:cs="Times New Roman"/>
+          <w:sz w:val="28"/>
+          <w:szCs w:val="28"/>
+        </w:rPr>
+      </w:pPr>
+    </w:p>
+    <w:p>
+      <w:pPr>
+        <w:pStyle w:val="a3"/>
+        <w:spacing w:line="240" w:lineRule="auto"/>
         <w:ind w:left="1440"/>
         <w:jc w:val="both"/>
         <w:rPr>
+          <w:rFonts w:ascii="Times New Roman" w:hAnsi="Times New Roman" w:cs="Times New Roman"/>
           <w:sz w:val="28"/>
           <w:szCs w:val="28"/>
         </w:rPr>
@@ -939,8 +1069,8 @@
 </file>
 
 <file path=word/numbering.xml><?xml version="1.0" encoding="utf-8"?>
-<w:numbering xmlns:wpc="http://schemas.microsoft.com/office/word/2010/wordprocessingCanvas" xmlns:mc="http://schemas.openxmlformats.org/markup-compatibility/2006" xmlns:o="urn:schemas-microsoft-com:office:office" xmlns:r="http://schemas.openxmlformats.org/officeDocument/2006/relationships" xmlns:m="http://schemas.openxmlformats.org/officeDocument/2006/math" xmlns:v="urn:schemas-microsoft-com:vml" xmlns:wp14="http://schemas.microsoft.com/office/word/2010/wordprocessingDrawing" xmlns:wp="http://schemas.openxmlformats.org/drawingml/2006/wordprocessingDrawing" xmlns:w10="urn:schemas-microsoft-com:office:word" xmlns:w="http://schemas.openxmlformats.org/wordprocessingml/2006/main" xmlns:w14="http://schemas.microsoft.com/office/word/2010/wordml" xmlns:w15="http://schemas.microsoft.com/office/word/2012/wordml" xmlns:wpg="http://schemas.microsoft.com/office/word/2010/wordprocessingGroup" xmlns:wpi="http://schemas.microsoft.com/office/word/2010/wordprocessingInk" xmlns:wne="http://schemas.microsoft.com/office/word/2006/wordml" xmlns:wps="http://schemas.microsoft.com/office/word/2010/wordprocessingShape" mc:Ignorable="w14 w15 wp14">
-  <w:abstractNum w:abstractNumId="0" w15:restartNumberingAfterBreak="0">
+<w:numbering xmlns:ve="http://schemas.openxmlformats.org/markup-compatibility/2006" xmlns:o="urn:schemas-microsoft-com:office:office" xmlns:r="http://schemas.openxmlformats.org/officeDocument/2006/relationships" xmlns:m="http://schemas.openxmlformats.org/officeDocument/2006/math" xmlns:v="urn:schemas-microsoft-com:vml" xmlns:wp="http://schemas.openxmlformats.org/drawingml/2006/wordprocessingDrawing" xmlns:w10="urn:schemas-microsoft-com:office:word" xmlns:w="http://schemas.openxmlformats.org/wordprocessingml/2006/main" xmlns:wne="http://schemas.microsoft.com/office/word/2006/wordml">
+  <w:abstractNum w:abstractNumId="0">
     <w:nsid w:val="3DAF1304"/>
     <w:multiLevelType w:val="multilevel"/>
     <w:tmpl w:val="4C1897F0"/>
@@ -1053,7 +1183,7 @@
       </w:rPr>
     </w:lvl>
   </w:abstractNum>
-  <w:abstractNum w:abstractNumId="1" w15:restartNumberingAfterBreak="0">
+  <w:abstractNum w:abstractNumId="1">
     <w:nsid w:val="72C249B5"/>
     <w:multiLevelType w:val="multilevel"/>
     <w:tmpl w:val="504AAE82"/>
@@ -1184,7 +1314,7 @@
 </file>
 
 <file path=word/styles.xml><?xml version="1.0" encoding="utf-8"?>
-<w:styles xmlns:mc="http://schemas.openxmlformats.org/markup-compatibility/2006" xmlns:r="http://schemas.openxmlformats.org/officeDocument/2006/relationships" xmlns:w="http://schemas.openxmlformats.org/wordprocessingml/2006/main" xmlns:w14="http://schemas.microsoft.com/office/word/2010/wordml" xmlns:w15="http://schemas.microsoft.com/office/word/2012/wordml" mc:Ignorable="w14 w15">
+<w:styles xmlns:r="http://schemas.openxmlformats.org/officeDocument/2006/relationships" xmlns:w="http://schemas.openxmlformats.org/wordprocessingml/2006/main">
   <w:docDefaults>
     <w:rPrDefault>
       <w:rPr>
@@ -1200,382 +1330,149 @@
       </w:pPr>
     </w:pPrDefault>
   </w:docDefaults>
-  <w:latentStyles w:defLockedState="0" w:defUIPriority="99" w:defSemiHidden="0" w:defUnhideWhenUsed="0" w:defQFormat="0" w:count="371">
-    <w:lsdException w:name="Normal" w:uiPriority="0" w:qFormat="1"/>
-    <w:lsdException w:name="heading 1" w:uiPriority="9" w:qFormat="1"/>
-    <w:lsdException w:name="heading 2" w:semiHidden="1" w:uiPriority="9" w:unhideWhenUsed="1" w:qFormat="1"/>
-    <w:lsdException w:name="heading 3" w:semiHidden="1" w:uiPriority="9" w:unhideWhenUsed="1" w:qFormat="1"/>
-    <w:lsdException w:name="heading 4" w:semiHidden="1" w:uiPriority="9" w:unhideWhenUsed="1" w:qFormat="1"/>
-    <w:lsdException w:name="heading 5" w:semiHidden="1" w:uiPriority="9" w:unhideWhenUsed="1" w:qFormat="1"/>
-    <w:lsdException w:name="heading 6" w:semiHidden="1" w:uiPriority="9" w:unhideWhenUsed="1" w:qFormat="1"/>
-    <w:lsdException w:name="heading 7" w:semiHidden="1" w:uiPriority="9" w:unhideWhenUsed="1" w:qFormat="1"/>
-    <w:lsdException w:name="heading 8" w:semiHidden="1" w:uiPriority="9" w:unhideWhenUsed="1" w:qFormat="1"/>
-    <w:lsdException w:name="heading 9" w:semiHidden="1" w:uiPriority="9" w:unhideWhenUsed="1" w:qFormat="1"/>
-    <w:lsdException w:name="index 1" w:semiHidden="1" w:unhideWhenUsed="1"/>
-    <w:lsdException w:name="index 2" w:semiHidden="1" w:unhideWhenUsed="1"/>
-    <w:lsdException w:name="index 3" w:semiHidden="1" w:unhideWhenUsed="1"/>
-    <w:lsdException w:name="index 4" w:semiHidden="1" w:unhideWhenUsed="1"/>
-    <w:lsdException w:name="index 5" w:semiHidden="1" w:unhideWhenUsed="1"/>
-    <w:lsdException w:name="index 6" w:semiHidden="1" w:unhideWhenUsed="1"/>
-    <w:lsdException w:name="index 7" w:semiHidden="1" w:unhideWhenUsed="1"/>
-    <w:lsdException w:name="index 8" w:semiHidden="1" w:unhideWhenUsed="1"/>
-    <w:lsdException w:name="index 9" w:semiHidden="1" w:unhideWhenUsed="1"/>
-    <w:lsdException w:name="toc 1" w:semiHidden="1" w:uiPriority="39" w:unhideWhenUsed="1"/>
-    <w:lsdException w:name="toc 2" w:semiHidden="1" w:uiPriority="39" w:unhideWhenUsed="1"/>
-    <w:lsdException w:name="toc 3" w:semiHidden="1" w:uiPriority="39" w:unhideWhenUsed="1"/>
-    <w:lsdException w:name="toc 4" w:semiHidden="1" w:uiPriority="39" w:unhideWhenUsed="1"/>
-    <w:lsdException w:name="toc 5" w:semiHidden="1" w:uiPriority="39" w:unhideWhenUsed="1"/>
-    <w:lsdException w:name="toc 6" w:semiHidden="1" w:uiPriority="39" w:unhideWhenUsed="1"/>
-    <w:lsdException w:name="toc 7" w:semiHidden="1" w:uiPriority="39" w:unhideWhenUsed="1"/>
-    <w:lsdException w:name="toc 8" w:semiHidden="1" w:uiPriority="39" w:unhideWhenUsed="1"/>
-    <w:lsdException w:name="toc 9" w:semiHidden="1" w:uiPriority="39" w:unhideWhenUsed="1"/>
-    <w:lsdException w:name="Normal Indent" w:semiHidden="1" w:unhideWhenUsed="1"/>
-    <w:lsdException w:name="footnote text" w:semiHidden="1" w:unhideWhenUsed="1"/>
-    <w:lsdException w:name="annotation text" w:semiHidden="1" w:unhideWhenUsed="1"/>
-    <w:lsdException w:name="header" w:semiHidden="1" w:unhideWhenUsed="1"/>
-    <w:lsdException w:name="footer" w:semiHidden="1" w:unhideWhenUsed="1"/>
-    <w:lsdException w:name="index heading" w:semiHidden="1" w:unhideWhenUsed="1"/>
-    <w:lsdException w:name="caption" w:semiHidden="1" w:uiPriority="35" w:unhideWhenUsed="1" w:qFormat="1"/>
-    <w:lsdException w:name="table of figures" w:semiHidden="1" w:unhideWhenUsed="1"/>
-    <w:lsdException w:name="envelope address" w:semiHidden="1" w:unhideWhenUsed="1"/>
-    <w:lsdException w:name="envelope return" w:semiHidden="1" w:unhideWhenUsed="1"/>
-    <w:lsdException w:name="footnote reference" w:semiHidden="1" w:unhideWhenUsed="1"/>
-    <w:lsdException w:name="annotation reference" w:semiHidden="1" w:unhideWhenUsed="1"/>
-    <w:lsdException w:name="line number" w:semiHidden="1" w:unhideWhenUsed="1"/>
-    <w:lsdException w:name="page number" w:semiHidden="1" w:unhideWhenUsed="1"/>
-    <w:lsdException w:name="endnote reference" w:semiHidden="1" w:unhideWhenUsed="1"/>
-    <w:lsdException w:name="endnote text" w:semiHidden="1" w:unhideWhenUsed="1"/>
-    <w:lsdException w:name="table of authorities" w:semiHidden="1" w:unhideWhenUsed="1"/>
-    <w:lsdException w:name="macro" w:semiHidden="1" w:unhideWhenUsed="1"/>
-    <w:lsdException w:name="toa heading" w:semiHidden="1" w:unhideWhenUsed="1"/>
-    <w:lsdException w:name="List" w:semiHidden="1" w:unhideWhenUsed="1"/>
-    <w:lsdException w:name="List Bullet" w:semiHidden="1" w:unhideWhenUsed="1"/>
-    <w:lsdException w:name="List Number" w:semiHidden="1" w:unhideWhenUsed="1"/>
-    <w:lsdException w:name="List 2" w:semiHidden="1" w:unhideWhenUsed="1"/>
-    <w:lsdException w:name="List 3" w:semiHidden="1" w:unhideWhenUsed="1"/>
-    <w:lsdException w:name="List 4" w:semiHidden="1" w:unhideWhenUsed="1"/>
-    <w:lsdException w:name="List 5" w:semiHidden="1" w:unhideWhenUsed="1"/>
-    <w:lsdException w:name="List Bullet 2" w:semiHidden="1" w:unhideWhenUsed="1"/>
-    <w:lsdException w:name="List Bullet 3" w:semiHidden="1" w:unhideWhenUsed="1"/>
-    <w:lsdException w:name="List Bullet 4" w:semiHidden="1" w:unhideWhenUsed="1"/>
-    <w:lsdException w:name="List Bullet 5" w:semiHidden="1" w:unhideWhenUsed="1"/>
-    <w:lsdException w:name="List Number 2" w:semiHidden="1" w:unhideWhenUsed="1"/>
-    <w:lsdException w:name="List Number 3" w:semiHidden="1" w:unhideWhenUsed="1"/>
-    <w:lsdException w:name="List Number 4" w:semiHidden="1" w:unhideWhenUsed="1"/>
-    <w:lsdException w:name="List Number 5" w:semiHidden="1" w:unhideWhenUsed="1"/>
-    <w:lsdException w:name="Title" w:uiPriority="10" w:qFormat="1"/>
-    <w:lsdException w:name="Closing" w:semiHidden="1" w:unhideWhenUsed="1"/>
-    <w:lsdException w:name="Signature" w:semiHidden="1" w:unhideWhenUsed="1"/>
-    <w:lsdException w:name="Default Paragraph Font" w:semiHidden="1" w:uiPriority="1" w:unhideWhenUsed="1"/>
-    <w:lsdException w:name="Body Text" w:semiHidden="1" w:unhideWhenUsed="1"/>
-    <w:lsdException w:name="Body Text Indent" w:semiHidden="1" w:unhideWhenUsed="1"/>
-    <w:lsdException w:name="List Continue" w:semiHidden="1" w:unhideWhenUsed="1"/>
-    <w:lsdException w:name="List Continue 2" w:semiHidden="1" w:unhideWhenUsed="1"/>
-    <w:lsdException w:name="List Continue 3" w:semiHidden="1" w:unhideWhenUsed="1"/>
-    <w:lsdException w:name="List Continue 4" w:semiHidden="1" w:unhideWhenUsed="1"/>
-    <w:lsdException w:name="List Continue 5" w:semiHidden="1" w:unhideWhenUsed="1"/>
-    <w:lsdException w:name="Message Header" w:semiHidden="1" w:unhideWhenUsed="1"/>
-    <w:lsdException w:name="Subtitle" w:uiPriority="11" w:qFormat="1"/>
-    <w:lsdException w:name="Salutation" w:semiHidden="1" w:unhideWhenUsed="1"/>
-    <w:lsdException w:name="Date" w:semiHidden="1" w:unhideWhenUsed="1"/>
-    <w:lsdException w:name="Body Text First Indent" w:semiHidden="1" w:unhideWhenUsed="1"/>
-    <w:lsdException w:name="Body Text First Indent 2" w:semiHidden="1" w:unhideWhenUsed="1"/>
-    <w:lsdException w:name="Note Heading" w:semiHidden="1" w:unhideWhenUsed="1"/>
-    <w:lsdException w:name="Body Text 2" w:semiHidden="1" w:unhideWhenUsed="1"/>
-    <w:lsdException w:name="Body Text 3" w:semiHidden="1" w:unhideWhenUsed="1"/>
-    <w:lsdException w:name="Body Text Indent 2" w:semiHidden="1" w:unhideWhenUsed="1"/>
-    <w:lsdException w:name="Body Text Indent 3" w:semiHidden="1" w:unhideWhenUsed="1"/>
-    <w:lsdException w:name="Block Text" w:semiHidden="1" w:unhideWhenUsed="1"/>
-    <w:lsdException w:name="Hyperlink" w:semiHidden="1" w:unhideWhenUsed="1"/>
-    <w:lsdException w:name="FollowedHyperlink" w:semiHidden="1" w:unhideWhenUsed="1"/>
-    <w:lsdException w:name="Strong" w:uiPriority="22" w:qFormat="1"/>
-    <w:lsdException w:name="Emphasis" w:uiPriority="20" w:qFormat="1"/>
-    <w:lsdException w:name="Document Map" w:semiHidden="1" w:unhideWhenUsed="1"/>
-    <w:lsdException w:name="Plain Text" w:semiHidden="1" w:unhideWhenUsed="1"/>
-    <w:lsdException w:name="E-mail Signature" w:semiHidden="1" w:unhideWhenUsed="1"/>
-    <w:lsdException w:name="HTML Top of Form" w:semiHidden="1" w:unhideWhenUsed="1"/>
-    <w:lsdException w:name="HTML Bottom of Form" w:semiHidden="1" w:unhideWhenUsed="1"/>
-    <w:lsdException w:name="Normal (Web)" w:semiHidden="1" w:unhideWhenUsed="1"/>
-    <w:lsdException w:name="HTML Acronym" w:semiHidden="1" w:unhideWhenUsed="1"/>
-    <w:lsdException w:name="HTML Address" w:semiHidden="1" w:unhideWhenUsed="1"/>
-    <w:lsdException w:name="HTML Cite" w:semiHidden="1" w:unhideWhenUsed="1"/>
-    <w:lsdException w:name="HTML Code" w:semiHidden="1" w:unhideWhenUsed="1"/>
-    <w:lsdException w:name="HTML Definition" w:semiHidden="1" w:unhideWhenUsed="1"/>
-    <w:lsdException w:name="HTML Keyboard" w:semiHidden="1" w:unhideWhenUsed="1"/>
-    <w:lsdException w:name="HTML Preformatted" w:semiHidden="1" w:unhideWhenUsed="1"/>
-    <w:lsdException w:name="HTML Sample" w:semiHidden="1" w:unhideWhenUsed="1"/>
-    <w:lsdException w:name="HTML Typewriter" w:semiHidden="1" w:unhideWhenUsed="1"/>
-    <w:lsdException w:name="HTML Variable" w:semiHidden="1" w:unhideWhenUsed="1"/>
-    <w:lsdException w:name="Normal Table" w:semiHidden="1" w:unhideWhenUsed="1"/>
-    <w:lsdException w:name="annotation subject" w:semiHidden="1" w:unhideWhenUsed="1"/>
-    <w:lsdException w:name="No List" w:semiHidden="1" w:unhideWhenUsed="1"/>
-    <w:lsdException w:name="Outline List 1" w:semiHidden="1" w:unhideWhenUsed="1"/>
-    <w:lsdException w:name="Outline List 2" w:semiHidden="1" w:unhideWhenUsed="1"/>
-    <w:lsdException w:name="Outline List 3" w:semiHidden="1" w:unhideWhenUsed="1"/>
-    <w:lsdException w:name="Table Simple 1" w:semiHidden="1" w:unhideWhenUsed="1"/>
-    <w:lsdException w:name="Table Simple 2" w:semiHidden="1" w:unhideWhenUsed="1"/>
-    <w:lsdException w:name="Table Simple 3" w:semiHidden="1" w:unhideWhenUsed="1"/>
-    <w:lsdException w:name="Table Classic 1" w:semiHidden="1" w:unhideWhenUsed="1"/>
-    <w:lsdException w:name="Table Classic 2" w:semiHidden="1" w:unhideWhenUsed="1"/>
-    <w:lsdException w:name="Table Classic 3" w:semiHidden="1" w:unhideWhenUsed="1"/>
-    <w:lsdException w:name="Table Classic 4" w:semiHidden="1" w:unhideWhenUsed="1"/>
-    <w:lsdException w:name="Table Colorful 1" w:semiHidden="1" w:unhideWhenUsed="1"/>
-    <w:lsdException w:name="Table Colorful 2" w:semiHidden="1" w:unhideWhenUsed="1"/>
-    <w:lsdException w:name="Table Colorful 3" w:semiHidden="1" w:unhideWhenUsed="1"/>
-    <w:lsdException w:name="Table Columns 1" w:semiHidden="1" w:unhideWhenUsed="1"/>
-    <w:lsdException w:name="Table Columns 2" w:semiHidden="1" w:unhideWhenUsed="1"/>
-    <w:lsdException w:name="Table Columns 3" w:semiHidden="1" w:unhideWhenUsed="1"/>
-    <w:lsdException w:name="Table Columns 4" w:semiHidden="1" w:unhideWhenUsed="1"/>
-    <w:lsdException w:name="Table Columns 5" w:semiHidden="1" w:unhideWhenUsed="1"/>
-    <w:lsdException w:name="Table Grid 1" w:semiHidden="1" w:unhideWhenUsed="1"/>
-    <w:lsdException w:name="Table Grid 2" w:semiHidden="1" w:unhideWhenUsed="1"/>
-    <w:lsdException w:name="Table Grid 3" w:semiHidden="1" w:unhideWhenUsed="1"/>
-    <w:lsdException w:name="Table Grid 4" w:semiHidden="1" w:unhideWhenUsed="1"/>
-    <w:lsdException w:name="Table Grid 5" w:semiHidden="1" w:unhideWhenUsed="1"/>
-    <w:lsdException w:name="Table Grid 6" w:semiHidden="1" w:unhideWhenUsed="1"/>
-    <w:lsdException w:name="Table Grid 7" w:semiHidden="1" w:unhideWhenUsed="1"/>
-    <w:lsdException w:name="Table Grid 8" w:semiHidden="1" w:unhideWhenUsed="1"/>
-    <w:lsdException w:name="Table List 1" w:semiHidden="1" w:unhideWhenUsed="1"/>
-    <w:lsdException w:name="Table List 2" w:semiHidden="1" w:unhideWhenUsed="1"/>
-    <w:lsdException w:name="Table List 3" w:semiHidden="1" w:unhideWhenUsed="1"/>
-    <w:lsdException w:name="Table List 4" w:semiHidden="1" w:unhideWhenUsed="1"/>
-    <w:lsdException w:name="Table List 5" w:semiHidden="1" w:unhideWhenUsed="1"/>
-    <w:lsdException w:name="Table List 6" w:semiHidden="1" w:unhideWhenUsed="1"/>
-    <w:lsdException w:name="Table List 7" w:semiHidden="1" w:unhideWhenUsed="1"/>
-    <w:lsdException w:name="Table List 8" w:semiHidden="1" w:unhideWhenUsed="1"/>
-    <w:lsdException w:name="Table 3D effects 1" w:semiHidden="1" w:unhideWhenUsed="1"/>
-    <w:lsdException w:name="Table 3D effects 2" w:semiHidden="1" w:unhideWhenUsed="1"/>
-    <w:lsdException w:name="Table 3D effects 3" w:semiHidden="1" w:unhideWhenUsed="1"/>
-    <w:lsdException w:name="Table Contemporary" w:semiHidden="1" w:unhideWhenUsed="1"/>
-    <w:lsdException w:name="Table Elegant" w:semiHidden="1" w:unhideWhenUsed="1"/>
-    <w:lsdException w:name="Table Professional" w:semiHidden="1" w:unhideWhenUsed="1"/>
-    <w:lsdException w:name="Table Subtle 1" w:semiHidden="1" w:unhideWhenUsed="1"/>
-    <w:lsdException w:name="Table Subtle 2" w:semiHidden="1" w:unhideWhenUsed="1"/>
-    <w:lsdException w:name="Table Web 1" w:semiHidden="1" w:unhideWhenUsed="1"/>
-    <w:lsdException w:name="Table Web 2" w:semiHidden="1" w:unhideWhenUsed="1"/>
-    <w:lsdException w:name="Table Web 3" w:semiHidden="1" w:unhideWhenUsed="1"/>
-    <w:lsdException w:name="Balloon Text" w:semiHidden="1" w:unhideWhenUsed="1"/>
-    <w:lsdException w:name="Table Grid" w:uiPriority="39"/>
-    <w:lsdException w:name="Table Theme" w:semiHidden="1" w:unhideWhenUsed="1"/>
-    <w:lsdException w:name="Placeholder Text" w:semiHidden="1"/>
-    <w:lsdException w:name="No Spacing" w:uiPriority="1" w:qFormat="1"/>
-    <w:lsdException w:name="Light Shading" w:uiPriority="60"/>
-    <w:lsdException w:name="Light List" w:uiPriority="61"/>
-    <w:lsdException w:name="Light Grid" w:uiPriority="62"/>
-    <w:lsdException w:name="Medium Shading 1" w:uiPriority="63"/>
-    <w:lsdException w:name="Medium Shading 2" w:uiPriority="64"/>
-    <w:lsdException w:name="Medium List 1" w:uiPriority="65"/>
-    <w:lsdException w:name="Medium List 2" w:uiPriority="66"/>
-    <w:lsdException w:name="Medium Grid 1" w:uiPriority="67"/>
-    <w:lsdException w:name="Medium Grid 2" w:uiPriority="68"/>
-    <w:lsdException w:name="Medium Grid 3" w:uiPriority="69"/>
-    <w:lsdException w:name="Dark List" w:uiPriority="70"/>
-    <w:lsdException w:name="Colorful Shading" w:uiPriority="71"/>
-    <w:lsdException w:name="Colorful List" w:uiPriority="72"/>
-    <w:lsdException w:name="Colorful Grid" w:uiPriority="73"/>
-    <w:lsdException w:name="Light Shading Accent 1" w:uiPriority="60"/>
-    <w:lsdException w:name="Light List Accent 1" w:uiPriority="61"/>
-    <w:lsdException w:name="Light Grid Accent 1" w:uiPriority="62"/>
-    <w:lsdException w:name="Medium Shading 1 Accent 1" w:uiPriority="63"/>
-    <w:lsdException w:name="Medium Shading 2 Accent 1" w:uiPriority="64"/>
-    <w:lsdException w:name="Medium List 1 Accent 1" w:uiPriority="65"/>
-    <w:lsdException w:name="Revision" w:semiHidden="1"/>
-    <w:lsdException w:name="List Paragraph" w:uiPriority="34" w:qFormat="1"/>
-    <w:lsdException w:name="Quote" w:uiPriority="29" w:qFormat="1"/>
-    <w:lsdException w:name="Intense Quote" w:uiPriority="30" w:qFormat="1"/>
-    <w:lsdException w:name="Medium List 2 Accent 1" w:uiPriority="66"/>
-    <w:lsdException w:name="Medium Grid 1 Accent 1" w:uiPriority="67"/>
-    <w:lsdException w:name="Medium Grid 2 Accent 1" w:uiPriority="68"/>
-    <w:lsdException w:name="Medium Grid 3 Accent 1" w:uiPriority="69"/>
-    <w:lsdException w:name="Dark List Accent 1" w:uiPriority="70"/>
-    <w:lsdException w:name="Colorful Shading Accent 1" w:uiPriority="71"/>
-    <w:lsdException w:name="Colorful List Accent 1" w:uiPriority="72"/>
-    <w:lsdException w:name="Colorful Grid Accent 1" w:uiPriority="73"/>
-    <w:lsdException w:name="Light Shading Accent 2" w:uiPriority="60"/>
-    <w:lsdException w:name="Light List Accent 2" w:uiPriority="61"/>
-    <w:lsdException w:name="Light Grid Accent 2" w:uiPriority="62"/>
-    <w:lsdException w:name="Medium Shading 1 Accent 2" w:uiPriority="63"/>
-    <w:lsdException w:name="Medium Shading 2 Accent 2" w:uiPriority="64"/>
-    <w:lsdException w:name="Medium List 1 Accent 2" w:uiPriority="65"/>
-    <w:lsdException w:name="Medium List 2 Accent 2" w:uiPriority="66"/>
-    <w:lsdException w:name="Medium Grid 1 Accent 2" w:uiPriority="67"/>
-    <w:lsdException w:name="Medium Grid 2 Accent 2" w:uiPriority="68"/>
-    <w:lsdException w:name="Medium Grid 3 Accent 2" w:uiPriority="69"/>
-    <w:lsdException w:name="Dark List Accent 2" w:uiPriority="70"/>
-    <w:lsdException w:name="Colorful Shading Accent 2" w:uiPriority="71"/>
-    <w:lsdException w:name="Colorful List Accent 2" w:uiPriority="72"/>
-    <w:lsdException w:name="Colorful Grid Accent 2" w:uiPriority="73"/>
-    <w:lsdException w:name="Light Shading Accent 3" w:uiPriority="60"/>
-    <w:lsdException w:name="Light List Accent 3" w:uiPriority="61"/>
-    <w:lsdException w:name="Light Grid Accent 3" w:uiPriority="62"/>
-    <w:lsdException w:name="Medium Shading 1 Accent 3" w:uiPriority="63"/>
-    <w:lsdException w:name="Medium Shading 2 Accent 3" w:uiPriority="64"/>
-    <w:lsdException w:name="Medium List 1 Accent 3" w:uiPriority="65"/>
-    <w:lsdException w:name="Medium List 2 Accent 3" w:uiPriority="66"/>
-    <w:lsdException w:name="Medium Grid 1 Accent 3" w:uiPriority="67"/>
-    <w:lsdException w:name="Medium Grid 2 Accent 3" w:uiPriority="68"/>
-    <w:lsdException w:name="Medium Grid 3 Accent 3" w:uiPriority="69"/>
-    <w:lsdException w:name="Dark List Accent 3" w:uiPriority="70"/>
-    <w:lsdException w:name="Colorful Shading Accent 3" w:uiPriority="71"/>
-    <w:lsdException w:name="Colorful List Accent 3" w:uiPriority="72"/>
-    <w:lsdException w:name="Colorful Grid Accent 3" w:uiPriority="73"/>
-    <w:lsdException w:name="Light Shading Accent 4" w:uiPriority="60"/>
-    <w:lsdException w:name="Light List Accent 4" w:uiPriority="61"/>
-    <w:lsdException w:name="Light Grid Accent 4" w:uiPriority="62"/>
-    <w:lsdException w:name="Medium Shading 1 Accent 4" w:uiPriority="63"/>
-    <w:lsdException w:name="Medium Shading 2 Accent 4" w:uiPriority="64"/>
-    <w:lsdException w:name="Medium List 1 Accent 4" w:uiPriority="65"/>
-    <w:lsdException w:name="Medium List 2 Accent 4" w:uiPriority="66"/>
-    <w:lsdException w:name="Medium Grid 1 Accent 4" w:uiPriority="67"/>
-    <w:lsdException w:name="Medium Grid 2 Accent 4" w:uiPriority="68"/>
-    <w:lsdException w:name="Medium Grid 3 Accent 4" w:uiPriority="69"/>
-    <w:lsdException w:name="Dark List Accent 4" w:uiPriority="70"/>
-    <w:lsdException w:name="Colorful Shading Accent 4" w:uiPriority="71"/>
-    <w:lsdException w:name="Colorful List Accent 4" w:uiPriority="72"/>
-    <w:lsdException w:name="Colorful Grid Accent 4" w:uiPriority="73"/>
-    <w:lsdException w:name="Light Shading Accent 5" w:uiPriority="60"/>
-    <w:lsdException w:name="Light List Accent 5" w:uiPriority="61"/>
-    <w:lsdException w:name="Light Grid Accent 5" w:uiPriority="62"/>
-    <w:lsdException w:name="Medium Shading 1 Accent 5" w:uiPriority="63"/>
-    <w:lsdException w:name="Medium Shading 2 Accent 5" w:uiPriority="64"/>
-    <w:lsdException w:name="Medium List 1 Accent 5" w:uiPriority="65"/>
-    <w:lsdException w:name="Medium List 2 Accent 5" w:uiPriority="66"/>
-    <w:lsdException w:name="Medium Grid 1 Accent 5" w:uiPriority="67"/>
-    <w:lsdException w:name="Medium Grid 2 Accent 5" w:uiPriority="68"/>
-    <w:lsdException w:name="Medium Grid 3 Accent 5" w:uiPriority="69"/>
-    <w:lsdException w:name="Dark List Accent 5" w:uiPriority="70"/>
-    <w:lsdException w:name="Colorful Shading Accent 5" w:uiPriority="71"/>
-    <w:lsdException w:name="Colorful List Accent 5" w:uiPriority="72"/>
-    <w:lsdException w:name="Colorful Grid Accent 5" w:uiPriority="73"/>
-    <w:lsdException w:name="Light Shading Accent 6" w:uiPriority="60"/>
-    <w:lsdException w:name="Light List Accent 6" w:uiPriority="61"/>
-    <w:lsdException w:name="Light Grid Accent 6" w:uiPriority="62"/>
-    <w:lsdException w:name="Medium Shading 1 Accent 6" w:uiPriority="63"/>
-    <w:lsdException w:name="Medium Shading 2 Accent 6" w:uiPriority="64"/>
-    <w:lsdException w:name="Medium List 1 Accent 6" w:uiPriority="65"/>
-    <w:lsdException w:name="Medium List 2 Accent 6" w:uiPriority="66"/>
-    <w:lsdException w:name="Medium Grid 1 Accent 6" w:uiPriority="67"/>
-    <w:lsdException w:name="Medium Grid 2 Accent 6" w:uiPriority="68"/>
-    <w:lsdException w:name="Medium Grid 3 Accent 6" w:uiPriority="69"/>
-    <w:lsdException w:name="Dark List Accent 6" w:uiPriority="70"/>
-    <w:lsdException w:name="Colorful Shading Accent 6" w:uiPriority="71"/>
-    <w:lsdException w:name="Colorful List Accent 6" w:uiPriority="72"/>
-    <w:lsdException w:name="Colorful Grid Accent 6" w:uiPriority="73"/>
-    <w:lsdException w:name="Subtle Emphasis" w:uiPriority="19" w:qFormat="1"/>
-    <w:lsdException w:name="Intense Emphasis" w:uiPriority="21" w:qFormat="1"/>
-    <w:lsdException w:name="Subtle Reference" w:uiPriority="31" w:qFormat="1"/>
-    <w:lsdException w:name="Intense Reference" w:uiPriority="32" w:qFormat="1"/>
-    <w:lsdException w:name="Book Title" w:uiPriority="33" w:qFormat="1"/>
-    <w:lsdException w:name="Bibliography" w:semiHidden="1" w:uiPriority="37" w:unhideWhenUsed="1"/>
-    <w:lsdException w:name="TOC Heading" w:semiHidden="1" w:uiPriority="39" w:unhideWhenUsed="1" w:qFormat="1"/>
-    <w:lsdException w:name="Plain Table 1" w:uiPriority="41"/>
-    <w:lsdException w:name="Plain Table 2" w:uiPriority="42"/>
-    <w:lsdException w:name="Plain Table 3" w:uiPriority="43"/>
-    <w:lsdException w:name="Plain Table 4" w:uiPriority="44"/>
-    <w:lsdException w:name="Plain Table 5" w:uiPriority="45"/>
-    <w:lsdException w:name="Grid Table Light" w:uiPriority="40"/>
-    <w:lsdException w:name="Grid Table 1 Light" w:uiPriority="46"/>
-    <w:lsdException w:name="Grid Table 2" w:uiPriority="47"/>
-    <w:lsdException w:name="Grid Table 3" w:uiPriority="48"/>
-    <w:lsdException w:name="Grid Table 4" w:uiPriority="49"/>
-    <w:lsdException w:name="Grid Table 5 Dark" w:uiPriority="50"/>
-    <w:lsdException w:name="Grid Table 6 Colorful" w:uiPriority="51"/>
-    <w:lsdException w:name="Grid Table 7 Colorful" w:uiPriority="52"/>
-    <w:lsdException w:name="Grid Table 1 Light Accent 1" w:uiPriority="46"/>
-    <w:lsdException w:name="Grid Table 2 Accent 1" w:uiPriority="47"/>
-    <w:lsdException w:name="Grid Table 3 Accent 1" w:uiPriority="48"/>
-    <w:lsdException w:name="Grid Table 4 Accent 1" w:uiPriority="49"/>
-    <w:lsdException w:name="Grid Table 5 Dark Accent 1" w:uiPriority="50"/>
-    <w:lsdException w:name="Grid Table 6 Colorful Accent 1" w:uiPriority="51"/>
-    <w:lsdException w:name="Grid Table 7 Colorful Accent 1" w:uiPriority="52"/>
-    <w:lsdException w:name="Grid Table 1 Light Accent 2" w:uiPriority="46"/>
-    <w:lsdException w:name="Grid Table 2 Accent 2" w:uiPriority="47"/>
-    <w:lsdException w:name="Grid Table 3 Accent 2" w:uiPriority="48"/>
-    <w:lsdException w:name="Grid Table 4 Accent 2" w:uiPriority="49"/>
-    <w:lsdException w:name="Grid Table 5 Dark Accent 2" w:uiPriority="50"/>
-    <w:lsdException w:name="Grid Table 6 Colorful Accent 2" w:uiPriority="51"/>
-    <w:lsdException w:name="Grid Table 7 Colorful Accent 2" w:uiPriority="52"/>
-    <w:lsdException w:name="Grid Table 1 Light Accent 3" w:uiPriority="46"/>
-    <w:lsdException w:name="Grid Table 2 Accent 3" w:uiPriority="47"/>
-    <w:lsdException w:name="Grid Table 3 Accent 3" w:uiPriority="48"/>
-    <w:lsdException w:name="Grid Table 4 Accent 3" w:uiPriority="49"/>
-    <w:lsdException w:name="Grid Table 5 Dark Accent 3" w:uiPriority="50"/>
-    <w:lsdException w:name="Grid Table 6 Colorful Accent 3" w:uiPriority="51"/>
-    <w:lsdException w:name="Grid Table 7 Colorful Accent 3" w:uiPriority="52"/>
-    <w:lsdException w:name="Grid Table 1 Light Accent 4" w:uiPriority="46"/>
-    <w:lsdException w:name="Grid Table 2 Accent 4" w:uiPriority="47"/>
-    <w:lsdException w:name="Grid Table 3 Accent 4" w:uiPriority="48"/>
-    <w:lsdException w:name="Grid Table 4 Accent 4" w:uiPriority="49"/>
-    <w:lsdException w:name="Grid Table 5 Dark Accent 4" w:uiPriority="50"/>
-    <w:lsdException w:name="Grid Table 6 Colorful Accent 4" w:uiPriority="51"/>
-    <w:lsdException w:name="Grid Table 7 Colorful Accent 4" w:uiPriority="52"/>
-    <w:lsdException w:name="Grid Table 1 Light Accent 5" w:uiPriority="46"/>
-    <w:lsdException w:name="Grid Table 2 Accent 5" w:uiPriority="47"/>
-    <w:lsdException w:name="Grid Table 3 Accent 5" w:uiPriority="48"/>
-    <w:lsdException w:name="Grid Table 4 Accent 5" w:uiPriority="49"/>
-    <w:lsdException w:name="Grid Table 5 Dark Accent 5" w:uiPriority="50"/>
-    <w:lsdException w:name="Grid Table 6 Colorful Accent 5" w:uiPriority="51"/>
-    <w:lsdException w:name="Grid Table 7 Colorful Accent 5" w:uiPriority="52"/>
-    <w:lsdException w:name="Grid Table 1 Light Accent 6" w:uiPriority="46"/>
-    <w:lsdException w:name="Grid Table 2 Accent 6" w:uiPriority="47"/>
-    <w:lsdException w:name="Grid Table 3 Accent 6" w:uiPriority="48"/>
-    <w:lsdException w:name="Grid Table 4 Accent 6" w:uiPriority="49"/>
-    <w:lsdException w:name="Grid Table 5 Dark Accent 6" w:uiPriority="50"/>
-    <w:lsdException w:name="Grid Table 6 Colorful Accent 6" w:uiPriority="51"/>
-    <w:lsdException w:name="Grid Table 7 Colorful Accent 6" w:uiPriority="52"/>
-    <w:lsdException w:name="List Table 1 Light" w:uiPriority="46"/>
-    <w:lsdException w:name="List Table 2" w:uiPriority="47"/>
-    <w:lsdException w:name="List Table 3" w:uiPriority="48"/>
-    <w:lsdException w:name="List Table 4" w:uiPriority="49"/>
-    <w:lsdException w:name="List Table 5 Dark" w:uiPriority="50"/>
-    <w:lsdException w:name="List Table 6 Colorful" w:uiPriority="51"/>
-    <w:lsdException w:name="List Table 7 Colorful" w:uiPriority="52"/>
-    <w:lsdException w:name="List Table 1 Light Accent 1" w:uiPriority="46"/>
-    <w:lsdException w:name="List Table 2 Accent 1" w:uiPriority="47"/>
-    <w:lsdException w:name="List Table 3 Accent 1" w:uiPriority="48"/>
-    <w:lsdException w:name="List Table 4 Accent 1" w:uiPriority="49"/>
-    <w:lsdException w:name="List Table 5 Dark Accent 1" w:uiPriority="50"/>
-    <w:lsdException w:name="List Table 6 Colorful Accent 1" w:uiPriority="51"/>
-    <w:lsdException w:name="List Table 7 Colorful Accent 1" w:uiPriority="52"/>
-    <w:lsdException w:name="List Table 1 Light Accent 2" w:uiPriority="46"/>
-    <w:lsdException w:name="List Table 2 Accent 2" w:uiPriority="47"/>
-    <w:lsdException w:name="List Table 3 Accent 2" w:uiPriority="48"/>
-    <w:lsdException w:name="List Table 4 Accent 2" w:uiPriority="49"/>
-    <w:lsdException w:name="List Table 5 Dark Accent 2" w:uiPriority="50"/>
-    <w:lsdException w:name="List Table 6 Colorful Accent 2" w:uiPriority="51"/>
-    <w:lsdException w:name="List Table 7 Colorful Accent 2" w:uiPriority="52"/>
-    <w:lsdException w:name="List Table 1 Light Accent 3" w:uiPriority="46"/>
-    <w:lsdException w:name="List Table 2 Accent 3" w:uiPriority="47"/>
-    <w:lsdException w:name="List Table 3 Accent 3" w:uiPriority="48"/>
-    <w:lsdException w:name="List Table 4 Accent 3" w:uiPriority="49"/>
-    <w:lsdException w:name="List Table 5 Dark Accent 3" w:uiPriority="50"/>
-    <w:lsdException w:name="List Table 6 Colorful Accent 3" w:uiPriority="51"/>
-    <w:lsdException w:name="List Table 7 Colorful Accent 3" w:uiPriority="52"/>
-    <w:lsdException w:name="List Table 1 Light Accent 4" w:uiPriority="46"/>
-    <w:lsdException w:name="List Table 2 Accent 4" w:uiPriority="47"/>
-    <w:lsdException w:name="List Table 3 Accent 4" w:uiPriority="48"/>
-    <w:lsdException w:name="List Table 4 Accent 4" w:uiPriority="49"/>
-    <w:lsdException w:name="List Table 5 Dark Accent 4" w:uiPriority="50"/>
-    <w:lsdException w:name="List Table 6 Colorful Accent 4" w:uiPriority="51"/>
-    <w:lsdException w:name="List Table 7 Colorful Accent 4" w:uiPriority="52"/>
-    <w:lsdException w:name="List Table 1 Light Accent 5" w:uiPriority="46"/>
-    <w:lsdException w:name="List Table 2 Accent 5" w:uiPriority="47"/>
-    <w:lsdException w:name="List Table 3 Accent 5" w:uiPriority="48"/>
-    <w:lsdException w:name="List Table 4 Accent 5" w:uiPriority="49"/>
-    <w:lsdException w:name="List Table 5 Dark Accent 5" w:uiPriority="50"/>
-    <w:lsdException w:name="List Table 6 Colorful Accent 5" w:uiPriority="51"/>
-    <w:lsdException w:name="List Table 7 Colorful Accent 5" w:uiPriority="52"/>
-    <w:lsdException w:name="List Table 1 Light Accent 6" w:uiPriority="46"/>
-    <w:lsdException w:name="List Table 2 Accent 6" w:uiPriority="47"/>
-    <w:lsdException w:name="List Table 3 Accent 6" w:uiPriority="48"/>
-    <w:lsdException w:name="List Table 4 Accent 6" w:uiPriority="49"/>
-    <w:lsdException w:name="List Table 5 Dark Accent 6" w:uiPriority="50"/>
-    <w:lsdException w:name="List Table 6 Colorful Accent 6" w:uiPriority="51"/>
-    <w:lsdException w:name="List Table 7 Colorful Accent 6" w:uiPriority="52"/>
+  <w:latentStyles w:defLockedState="0" w:defUIPriority="99" w:defSemiHidden="1" w:defUnhideWhenUsed="1" w:defQFormat="0" w:count="267">
+    <w:lsdException w:name="Normal" w:semiHidden="0" w:uiPriority="0" w:unhideWhenUsed="0" w:qFormat="1"/>
+    <w:lsdException w:name="heading 1" w:semiHidden="0" w:uiPriority="9" w:unhideWhenUsed="0" w:qFormat="1"/>
+    <w:lsdException w:name="heading 2" w:uiPriority="9" w:qFormat="1"/>
+    <w:lsdException w:name="heading 3" w:uiPriority="9" w:qFormat="1"/>
+    <w:lsdException w:name="heading 4" w:uiPriority="9" w:qFormat="1"/>
+    <w:lsdException w:name="heading 5" w:uiPriority="9" w:qFormat="1"/>
+    <w:lsdException w:name="heading 6" w:uiPriority="9" w:qFormat="1"/>
+    <w:lsdException w:name="heading 7" w:uiPriority="9" w:qFormat="1"/>
+    <w:lsdException w:name="heading 8" w:uiPriority="9" w:qFormat="1"/>
+    <w:lsdException w:name="heading 9" w:uiPriority="9" w:qFormat="1"/>
+    <w:lsdException w:name="toc 1" w:uiPriority="39"/>
+    <w:lsdException w:name="toc 2" w:uiPriority="39"/>
+    <w:lsdException w:name="toc 3" w:uiPriority="39"/>
+    <w:lsdException w:name="toc 4" w:uiPriority="39"/>
+    <w:lsdException w:name="toc 5" w:uiPriority="39"/>
+    <w:lsdException w:name="toc 6" w:uiPriority="39"/>
+    <w:lsdException w:name="toc 7" w:uiPriority="39"/>
+    <w:lsdException w:name="toc 8" w:uiPriority="39"/>
+    <w:lsdException w:name="toc 9" w:uiPriority="39"/>
+    <w:lsdException w:name="caption" w:uiPriority="35" w:qFormat="1"/>
+    <w:lsdException w:name="Title" w:semiHidden="0" w:uiPriority="10" w:unhideWhenUsed="0" w:qFormat="1"/>
+    <w:lsdException w:name="Default Paragraph Font" w:uiPriority="1"/>
+    <w:lsdException w:name="Subtitle" w:semiHidden="0" w:uiPriority="11" w:unhideWhenUsed="0" w:qFormat="1"/>
+    <w:lsdException w:name="Strong" w:semiHidden="0" w:uiPriority="22" w:unhideWhenUsed="0" w:qFormat="1"/>
+    <w:lsdException w:name="Emphasis" w:semiHidden="0" w:uiPriority="20" w:unhideWhenUsed="0" w:qFormat="1"/>
+    <w:lsdException w:name="Table Grid" w:semiHidden="0" w:uiPriority="39" w:unhideWhenUsed="0"/>
+    <w:lsdException w:name="Placeholder Text" w:unhideWhenUsed="0"/>
+    <w:lsdException w:name="No Spacing" w:semiHidden="0" w:uiPriority="1" w:unhideWhenUsed="0" w:qFormat="1"/>
+    <w:lsdException w:name="Light Shading" w:semiHidden="0" w:uiPriority="60" w:unhideWhenUsed="0"/>
+    <w:lsdException w:name="Light List" w:semiHidden="0" w:uiPriority="61" w:unhideWhenUsed="0"/>
+    <w:lsdException w:name="Light Grid" w:semiHidden="0" w:uiPriority="62" w:unhideWhenUsed="0"/>
+    <w:lsdException w:name="Medium Shading 1" w:semiHidden="0" w:uiPriority="63" w:unhideWhenUsed="0"/>
+    <w:lsdException w:name="Medium Shading 2" w:semiHidden="0" w:uiPriority="64" w:unhideWhenUsed="0"/>
+    <w:lsdException w:name="Medium List 1" w:semiHidden="0" w:uiPriority="65" w:unhideWhenUsed="0"/>
+    <w:lsdException w:name="Medium List 2" w:semiHidden="0" w:uiPriority="66" w:unhideWhenUsed="0"/>
+    <w:lsdException w:name="Medium Grid 1" w:semiHidden="0" w:uiPriority="67" w:unhideWhenUsed="0"/>
+    <w:lsdException w:name="Medium Grid 2" w:semiHidden="0" w:uiPriority="68" w:unhideWhenUsed="0"/>
+    <w:lsdException w:name="Medium Grid 3" w:semiHidden="0" w:uiPriority="69" w:unhideWhenUsed="0"/>
+    <w:lsdException w:name="Dark List" w:semiHidden="0" w:uiPriority="70" w:unhideWhenUsed="0"/>
+    <w:lsdException w:name="Colorful Shading" w:semiHidden="0" w:uiPriority="71" w:unhideWhenUsed="0"/>
+    <w:lsdException w:name="Colorful List" w:semiHidden="0" w:uiPriority="72" w:unhideWhenUsed="0"/>
+    <w:lsdException w:name="Colorful Grid" w:semiHidden="0" w:uiPriority="73" w:unhideWhenUsed="0"/>
+    <w:lsdException w:name="Light Shading Accent 1" w:semiHidden="0" w:uiPriority="60" w:unhideWhenUsed="0"/>
+    <w:lsdException w:name="Light List Accent 1" w:semiHidden="0" w:uiPriority="61" w:unhideWhenUsed="0"/>
+    <w:lsdException w:name="Light Grid Accent 1" w:semiHidden="0" w:uiPriority="62" w:unhideWhenUsed="0"/>
+    <w:lsdException w:name="Medium Shading 1 Accent 1" w:semiHidden="0" w:uiPriority="63" w:unhideWhenUsed="0"/>
+    <w:lsdException w:name="Medium Shading 2 Accent 1" w:semiHidden="0" w:uiPriority="64" w:unhideWhenUsed="0"/>
+    <w:lsdException w:name="Medium List 1 Accent 1" w:semiHidden="0" w:uiPriority="65" w:unhideWhenUsed="0"/>
+    <w:lsdException w:name="Revision" w:unhideWhenUsed="0"/>
+    <w:lsdException w:name="List Paragraph" w:semiHidden="0" w:uiPriority="34" w:unhideWhenUsed="0" w:qFormat="1"/>
+    <w:lsdException w:name="Quote" w:semiHidden="0" w:uiPriority="29" w:unhideWhenUsed="0" w:qFormat="1"/>
+    <w:lsdException w:name="Intense Quote" w:semiHidden="0" w:uiPriority="30" w:unhideWhenUsed="0" w:qFormat="1"/>
+    <w:lsdException w:name="Medium List 2 Accent 1" w:semiHidden="0" w:uiPriority="66" w:unhideWhenUsed="0"/>
+    <w:lsdException w:name="Medium Grid 1 Accent 1" w:semiHidden="0" w:uiPriority="67" w:unhideWhenUsed="0"/>
+    <w:lsdException w:name="Medium Grid 2 Accent 1" w:semiHidden="0" w:uiPriority="68" w:unhideWhenUsed="0"/>
+    <w:lsdException w:name="Medium Grid 3 Accent 1" w:semiHidden="0" w:uiPriority="69" w:unhideWhenUsed="0"/>
+    <w:lsdException w:name="Dark List Accent 1" w:semiHidden="0" w:uiPriority="70" w:unhideWhenUsed="0"/>
+    <w:lsdException w:name="Colorful Shading Accent 1" w:semiHidden="0" w:uiPriority="71" w:unhideWhenUsed="0"/>
+    <w:lsdException w:name="Colorful List Accent 1" w:semiHidden="0" w:uiPriority="72" w:unhideWhenUsed="0"/>
+    <w:lsdException w:name="Colorful Grid Accent 1" w:semiHidden="0" w:uiPriority="73" w:unhideWhenUsed="0"/>
+    <w:lsdException w:name="Light Shading Accent 2" w:semiHidden="0" w:uiPriority="60" w:unhideWhenUsed="0"/>
+    <w:lsdException w:name="Light List Accent 2" w:semiHidden="0" w:uiPriority="61" w:unhideWhenUsed="0"/>
+    <w:lsdException w:name="Light Grid Accent 2" w:semiHidden="0" w:uiPriority="62" w:unhideWhenUsed="0"/>
+    <w:lsdException w:name="Medium Shading 1 Accent 2" w:semiHidden="0" w:uiPriority="63" w:unhideWhenUsed="0"/>
+    <w:lsdException w:name="Medium Shading 2 Accent 2" w:semiHidden="0" w:uiPriority="64" w:unhideWhenUsed="0"/>
+    <w:lsdException w:name="Medium List 1 Accent 2" w:semiHidden="0" w:uiPriority="65" w:unhideWhenUsed="0"/>
+    <w:lsdException w:name="Medium List 2 Accent 2" w:semiHidden="0" w:uiPriority="66" w:unhideWhenUsed="0"/>
+    <w:lsdException w:name="Medium Grid 1 Accent 2" w:semiHidden="0" w:uiPriority="67" w:unhideWhenUsed="0"/>
+    <w:lsdException w:name="Medium Grid 2 Accent 2" w:semiHidden="0" w:uiPriority="68" w:unhideWhenUsed="0"/>
+    <w:lsdException w:name="Medium Grid 3 Accent 2" w:semiHidden="0" w:uiPriority="69" w:unhideWhenUsed="0"/>
+    <w:lsdException w:name="Dark List Accent 2" w:semiHidden="0" w:uiPriority="70" w:unhideWhenUsed="0"/>
+    <w:lsdException w:name="Colorful Shading Accent 2" w:semiHidden="0" w:uiPriority="71" w:unhideWhenUsed="0"/>
+    <w:lsdException w:name="Colorful List Accent 2" w:semiHidden="0" w:uiPriority="72" w:unhideWhenUsed="0"/>
+    <w:lsdException w:name="Colorful Grid Accent 2" w:semiHidden="0" w:uiPriority="73" w:unhideWhenUsed="0"/>
+    <w:lsdException w:name="Light Shading Accent 3" w:semiHidden="0" w:uiPriority="60" w:unhideWhenUsed="0"/>
+    <w:lsdException w:name="Light List Accent 3" w:semiHidden="0" w:uiPriority="61" w:unhideWhenUsed="0"/>
+    <w:lsdException w:name="Light Grid Accent 3" w:semiHidden="0" w:uiPriority="62" w:unhideWhenUsed="0"/>
+    <w:lsdException w:name="Medium Shading 1 Accent 3" w:semiHidden="0" w:uiPriority="63" w:unhideWhenUsed="0"/>
+    <w:lsdException w:name="Medium Shading 2 Accent 3" w:semiHidden="0" w:uiPriority="64" w:unhideWhenUsed="0"/>
+    <w:lsdException w:name="Medium List 1 Accent 3" w:semiHidden="0" w:uiPriority="65" w:unhideWhenUsed="0"/>
+    <w:lsdException w:name="Medium List 2 Accent 3" w:semiHidden="0" w:uiPriority="66" w:unhideWhenUsed="0"/>
+    <w:lsdException w:name="Medium Grid 1 Accent 3" w:semiHidden="0" w:uiPriority="67" w:unhideWhenUsed="0"/>
+    <w:lsdException w:name="Medium Grid 2 Accent 3" w:semiHidden="0" w:uiPriority="68" w:unhideWhenUsed="0"/>
+    <w:lsdException w:name="Medium Grid 3 Accent 3" w:semiHidden="0" w:uiPriority="69" w:unhideWhenUsed="0"/>
+    <w:lsdException w:name="Dark List Accent 3" w:semiHidden="0" w:uiPriority="70" w:unhideWhenUsed="0"/>
+    <w:lsdException w:name="Colorful Shading Accent 3" w:semiHidden="0" w:uiPriority="71" w:unhideWhenUsed="0"/>
+    <w:lsdException w:name="Colorful List Accent 3" w:semiHidden="0" w:uiPriority="72" w:unhideWhenUsed="0"/>
+    <w:lsdException w:name="Colorful Grid Accent 3" w:semiHidden="0" w:uiPriority="73" w:unhideWhenUsed="0"/>
+    <w:lsdException w:name="Light Shading Accent 4" w:semiHidden="0" w:uiPriority="60" w:unhideWhenUsed="0"/>
+    <w:lsdException w:name="Light List Accent 4" w:semiHidden="0" w:uiPriority="61" w:unhideWhenUsed="0"/>
+    <w:lsdException w:name="Light Grid Accent 4" w:semiHidden="0" w:uiPriority="62" w:unhideWhenUsed="0"/>
+    <w:lsdException w:name="Medium Shading 1 Accent 4" w:semiHidden="0" w:uiPriority="63" w:unhideWhenUsed="0"/>
+    <w:lsdException w:name="Medium Shading 2 Accent 4" w:semiHidden="0" w:uiPriority="64" w:unhideWhenUsed="0"/>
+    <w:lsdException w:name="Medium List 1 Accent 4" w:semiHidden="0" w:uiPriority="65" w:unhideWhenUsed="0"/>
+    <w:lsdException w:name="Medium List 2 Accent 4" w:semiHidden="0" w:uiPriority="66" w:unhideWhenUsed="0"/>
+    <w:lsdException w:name="Medium Grid 1 Accent 4" w:semiHidden="0" w:uiPriority="67" w:unhideWhenUsed="0"/>
+    <w:lsdException w:name="Medium Grid 2 Accent 4" w:semiHidden="0" w:uiPriority="68" w:unhideWhenUsed="0"/>
+    <w:lsdException w:name="Medium Grid 3 Accent 4" w:semiHidden="0" w:uiPriority="69" w:unhideWhenUsed="0"/>
+    <w:lsdException w:name="Dark List Accent 4" w:semiHidden="0" w:uiPriority="70" w:unhideWhenUsed="0"/>
+    <w:lsdException w:name="Colorful Shading Accent 4" w:semiHidden="0" w:uiPriority="71" w:unhideWhenUsed="0"/>
+    <w:lsdException w:name="Colorful List Accent 4" w:semiHidden="0" w:uiPriority="72" w:unhideWhenUsed="0"/>
+    <w:lsdException w:name="Colorful Grid Accent 4" w:semiHidden="0" w:uiPriority="73" w:unhideWhenUsed="0"/>
+    <w:lsdException w:name="Light Shading Accent 5" w:semiHidden="0" w:uiPriority="60" w:unhideWhenUsed="0"/>
+    <w:lsdException w:name="Light List Accent 5" w:semiHidden="0" w:uiPriority="61" w:unhideWhenUsed="0"/>
+    <w:lsdException w:name="Light Grid Accent 5" w:semiHidden="0" w:uiPriority="62" w:unhideWhenUsed="0"/>
+    <w:lsdException w:name="Medium Shading 1 Accent 5" w:semiHidden="0" w:uiPriority="63" w:unhideWhenUsed="0"/>
+    <w:lsdException w:name="Medium Shading 2 Accent 5" w:semiHidden="0" w:uiPriority="64" w:unhideWhenUsed="0"/>
+    <w:lsdException w:name="Medium List 1 Accent 5" w:semiHidden="0" w:uiPriority="65" w:unhideWhenUsed="0"/>
+    <w:lsdException w:name="Medium List 2 Accent 5" w:semiHidden="0" w:uiPriority="66" w:unhideWhenUsed="0"/>
+    <w:lsdException w:name="Medium Grid 1 Accent 5" w:semiHidden="0" w:uiPriority="67" w:unhideWhenUsed="0"/>
+    <w:lsdException w:name="Medium Grid 2 Accent 5" w:semiHidden="0" w:uiPriority="68" w:unhideWhenUsed="0"/>
+    <w:lsdException w:name="Medium Grid 3 Accent 5" w:semiHidden="0" w:uiPriority="69" w:unhideWhenUsed="0"/>
+    <w:lsdException w:name="Dark List Accent 5" w:semiHidden="0" w:uiPriority="70" w:unhideWhenUsed="0"/>
+    <w:lsdException w:name="Colorful Shading Accent 5" w:semiHidden="0" w:uiPriority="71" w:unhideWhenUsed="0"/>
+    <w:lsdException w:name="Colorful List Accent 5" w:semiHidden="0" w:uiPriority="72" w:unhideWhenUsed="0"/>
+    <w:lsdException w:name="Colorful Grid Accent 5" w:semiHidden="0" w:uiPriority="73" w:unhideWhenUsed="0"/>
+    <w:lsdException w:name="Light Shading Accent 6" w:semiHidden="0" w:uiPriority="60" w:unhideWhenUsed="0"/>
+    <w:lsdException w:name="Light List Accent 6" w:semiHidden="0" w:uiPriority="61" w:unhideWhenUsed="0"/>
+    <w:lsdException w:name="Light Grid Accent 6" w:semiHidden="0" w:uiPriority="62" w:unhideWhenUsed="0"/>
+    <w:lsdException w:name="Medium Shading 1 Accent 6" w:semiHidden="0" w:uiPriority="63" w:unhideWhenUsed="0"/>
+    <w:lsdException w:name="Medium Shading 2 Accent 6" w:semiHidden="0" w:uiPriority="64" w:unhideWhenUsed="0"/>
+    <w:lsdException w:name="Medium List 1 Accent 6" w:semiHidden="0" w:uiPriority="65" w:unhideWhenUsed="0"/>
+    <w:lsdException w:name="Medium List 2 Accent 6" w:semiHidden="0" w:uiPriority="66" w:unhideWhenUsed="0"/>
+    <w:lsdException w:name="Medium Grid 1 Accent 6" w:semiHidden="0" w:uiPriority="67" w:unhideWhenUsed="0"/>
+    <w:lsdException w:name="Medium Grid 2 Accent 6" w:semiHidden="0" w:uiPriority="68" w:unhideWhenUsed="0"/>
+    <w:lsdException w:name="Medium Grid 3 Accent 6" w:semiHidden="0" w:uiPriority="69" w:unhideWhenUsed="0"/>
+    <w:lsdException w:name="Dark List Accent 6" w:semiHidden="0" w:uiPriority="70" w:unhideWhenUsed="0"/>
+    <w:lsdException w:name="Colorful Shading Accent 6" w:semiHidden="0" w:uiPriority="71" w:unhideWhenUsed="0"/>
+    <w:lsdException w:name="Colorful List Accent 6" w:semiHidden="0" w:uiPriority="72" w:unhideWhenUsed="0"/>
+    <w:lsdException w:name="Colorful Grid Accent 6" w:semiHidden="0" w:uiPriority="73" w:unhideWhenUsed="0"/>
+    <w:lsdException w:name="Subtle Emphasis" w:semiHidden="0" w:uiPriority="19" w:unhideWhenUsed="0" w:qFormat="1"/>
+    <w:lsdException w:name="Intense Emphasis" w:semiHidden="0" w:uiPriority="21" w:unhideWhenUsed="0" w:qFormat="1"/>
+    <w:lsdException w:name="Subtle Reference" w:semiHidden="0" w:uiPriority="31" w:unhideWhenUsed="0" w:qFormat="1"/>
+    <w:lsdException w:name="Intense Reference" w:semiHidden="0" w:uiPriority="32" w:unhideWhenUsed="0" w:qFormat="1"/>
+    <w:lsdException w:name="Book Title" w:semiHidden="0" w:uiPriority="33" w:unhideWhenUsed="0" w:qFormat="1"/>
+    <w:lsdException w:name="Bibliography" w:uiPriority="37"/>
+    <w:lsdException w:name="TOC Heading" w:uiPriority="39" w:qFormat="1"/>
   </w:latentStyles>
   <w:style w:type="paragraph" w:default="1" w:styleId="a">
     <w:name w:val="Normal"/>
     <w:qFormat/>
+    <w:rsid w:val="003E6E44"/>
   </w:style>
   <w:style w:type="character" w:default="1" w:styleId="a0">
     <w:name w:val="Default Paragraph Font"/>
@@ -1588,6 +1485,7 @@
     <w:uiPriority w:val="99"/>
     <w:semiHidden/>
     <w:unhideWhenUsed/>
+    <w:qFormat/>
     <w:tblPr>
       <w:tblInd w:w="0" w:type="dxa"/>
       <w:tblCellMar>
@@ -1661,7 +1559,7 @@
     </a:clrScheme>
     <a:fontScheme name="Стандартная">
       <a:majorFont>
-        <a:latin typeface="Calibri Light" panose="020F0302020204030204"/>
+        <a:latin typeface="Calibri Light"/>
         <a:ea typeface=""/>
         <a:cs typeface=""/>
         <a:font script="Jpan" typeface="ＭＳ ゴシック"/>
@@ -1696,7 +1594,7 @@
         <a:font script="Geor" typeface="Sylfaen"/>
       </a:majorFont>
       <a:minorFont>
-        <a:latin typeface="Calibri" panose="020F0502020204030204"/>
+        <a:latin typeface="Calibri"/>
         <a:ea typeface=""/>
         <a:cs typeface=""/>
         <a:font script="Jpan" typeface="ＭＳ 明朝"/>
@@ -1873,8 +1771,20 @@
   <a:extraClrSchemeLst/>
   <a:extLst>
     <a:ext uri="{05A4C25C-085E-4340-85A3-A5531E510DB2}">
-      <thm15:themeFamily xmlns:thm15="http://schemas.microsoft.com/office/thememl/2012/main" name="Office Theme" id="{62F939B6-93AF-4DB8-9C6B-D6C7DFDC589F}" vid="{4A3C46E8-61CC-4603-A589-7422A47A8E4A}"/>
+      <thm15:themeFamily xmlns:thm15="http://schemas.microsoft.com/office/thememl/2012/main" xmlns="" name="Office Theme" id="{62F939B6-93AF-4DB8-9C6B-D6C7DFDC589F}" vid="{4A3C46E8-61CC-4603-A589-7422A47A8E4A}"/>
     </a:ext>
   </a:extLst>
 </a:theme>
+</file>
+
+<file path=customXml/item1.xml><?xml version="1.0" encoding="utf-8"?>
+<b:Sources xmlns:b="http://schemas.openxmlformats.org/officeDocument/2006/bibliography" xmlns="http://schemas.openxmlformats.org/officeDocument/2006/bibliography" SelectedStyle="\APA.XSL" StyleName="APA"/>
+</file>
+
+<file path=customXml/itemProps1.xml><?xml version="1.0" encoding="utf-8"?>
+<ds:datastoreItem xmlns:ds="http://schemas.openxmlformats.org/officeDocument/2006/customXml" ds:itemID="{B04BFA98-BCCA-4EAF-B3B7-D4EB0D00EC49}">
+  <ds:schemaRefs>
+    <ds:schemaRef ds:uri="http://schemas.openxmlformats.org/officeDocument/2006/bibliography"/>
+  </ds:schemaRefs>
+</ds:datastoreItem>
 </file>
--- a/документация/Пояснительная записка/содержание.docx
+++ b/документация/Пояснительная записка/содержание.docx
@@ -443,6 +443,14 @@
           <w:sz w:val="28"/>
           <w:szCs w:val="28"/>
         </w:rPr>
+        <w:t xml:space="preserve">2.1. </w:t>
+      </w:r>
+      <w:r>
+        <w:rPr>
+          <w:rFonts w:ascii="Times New Roman" w:hAnsi="Times New Roman" w:cs="Times New Roman"/>
+          <w:sz w:val="28"/>
+          <w:szCs w:val="28"/>
+        </w:rPr>
         <w:t xml:space="preserve">Архитектура, диаграммы, структура </w:t>
       </w:r>
       <w:proofErr w:type="spellStart"/>
@@ -476,6 +484,14 @@
           <w:szCs w:val="28"/>
         </w:rPr>
       </w:pPr>
+      <w:r>
+        <w:rPr>
+          <w:rFonts w:ascii="Times New Roman" w:hAnsi="Times New Roman" w:cs="Times New Roman"/>
+          <w:sz w:val="28"/>
+          <w:szCs w:val="28"/>
+        </w:rPr>
+        <w:t xml:space="preserve">2.2. </w:t>
+      </w:r>
       <w:r>
         <w:rPr>
           <w:rFonts w:ascii="Times New Roman" w:hAnsi="Times New Roman" w:cs="Times New Roman"/>
@@ -1771,7 +1787,7 @@
   <a:extraClrSchemeLst/>
   <a:extLst>
     <a:ext uri="{05A4C25C-085E-4340-85A3-A5531E510DB2}">
-      <thm15:themeFamily xmlns:thm15="http://schemas.microsoft.com/office/thememl/2012/main" xmlns="" name="Office Theme" id="{62F939B6-93AF-4DB8-9C6B-D6C7DFDC589F}" vid="{4A3C46E8-61CC-4603-A589-7422A47A8E4A}"/>
+      <thm15:themeFamily xmlns="" xmlns:thm15="http://schemas.microsoft.com/office/thememl/2012/main" name="Office Theme" id="{62F939B6-93AF-4DB8-9C6B-D6C7DFDC589F}" vid="{4A3C46E8-61CC-4603-A589-7422A47A8E4A}"/>
     </a:ext>
   </a:extLst>
 </a:theme>
@@ -1782,7 +1798,7 @@
 </file>
 
 <file path=customXml/itemProps1.xml><?xml version="1.0" encoding="utf-8"?>
-<ds:datastoreItem xmlns:ds="http://schemas.openxmlformats.org/officeDocument/2006/customXml" ds:itemID="{B04BFA98-BCCA-4EAF-B3B7-D4EB0D00EC49}">
+<ds:datastoreItem xmlns:ds="http://schemas.openxmlformats.org/officeDocument/2006/customXml" ds:itemID="{06FD18D6-1BEB-4842-BD62-1B35E9315B56}">
   <ds:schemaRefs>
     <ds:schemaRef ds:uri="http://schemas.openxmlformats.org/officeDocument/2006/bibliography"/>
   </ds:schemaRefs>

--- a/документация/Пояснительная записка/содержание.docx
+++ b/документация/Пояснительная записка/содержание.docx
@@ -582,25 +582,31 @@
           <w:sz w:val="28"/>
           <w:szCs w:val="28"/>
         </w:rPr>
-        <w:t xml:space="preserve">Принципы </w:t>
-      </w:r>
-      <w:proofErr w:type="spellStart"/>
-      <w:r>
-        <w:rPr>
-          <w:rFonts w:ascii="Times New Roman" w:hAnsi="Times New Roman" w:cs="Times New Roman"/>
-          <w:sz w:val="28"/>
-          <w:szCs w:val="28"/>
-        </w:rPr>
-        <w:t>посторения</w:t>
-      </w:r>
-      <w:proofErr w:type="spellEnd"/>
-      <w:r>
-        <w:rPr>
-          <w:rFonts w:ascii="Times New Roman" w:hAnsi="Times New Roman" w:cs="Times New Roman"/>
-          <w:sz w:val="28"/>
-          <w:szCs w:val="28"/>
-        </w:rPr>
-        <w:t xml:space="preserve"> по автоматизированной системы</w:t>
+        <w:t>Принципы пост</w:t>
+      </w:r>
+      <w:r>
+        <w:rPr>
+          <w:rFonts w:ascii="Times New Roman" w:hAnsi="Times New Roman" w:cs="Times New Roman"/>
+          <w:sz w:val="28"/>
+          <w:szCs w:val="28"/>
+        </w:rPr>
+        <w:t>р</w:t>
+      </w:r>
+      <w:r>
+        <w:rPr>
+          <w:rFonts w:ascii="Times New Roman" w:hAnsi="Times New Roman" w:cs="Times New Roman"/>
+          <w:sz w:val="28"/>
+          <w:szCs w:val="28"/>
+        </w:rPr>
+        <w:t>о</w:t>
+      </w:r>
+      <w:r>
+        <w:rPr>
+          <w:rFonts w:ascii="Times New Roman" w:hAnsi="Times New Roman" w:cs="Times New Roman"/>
+          <w:sz w:val="28"/>
+          <w:szCs w:val="28"/>
+        </w:rPr>
+        <w:t>ения по автоматизированной системы</w:t>
       </w:r>
       <w:proofErr w:type="gramEnd"/>
     </w:p>
@@ -1787,7 +1793,7 @@
   <a:extraClrSchemeLst/>
   <a:extLst>
     <a:ext uri="{05A4C25C-085E-4340-85A3-A5531E510DB2}">
-      <thm15:themeFamily xmlns="" xmlns:thm15="http://schemas.microsoft.com/office/thememl/2012/main" name="Office Theme" id="{62F939B6-93AF-4DB8-9C6B-D6C7DFDC589F}" vid="{4A3C46E8-61CC-4603-A589-7422A47A8E4A}"/>
+      <thm15:themeFamily xmlns:thm15="http://schemas.microsoft.com/office/thememl/2012/main" xmlns="" name="Office Theme" id="{62F939B6-93AF-4DB8-9C6B-D6C7DFDC589F}" vid="{4A3C46E8-61CC-4603-A589-7422A47A8E4A}"/>
     </a:ext>
   </a:extLst>
 </a:theme>

--- a/документация/Пояснительная записка/содержание.docx
+++ b/документация/Пояснительная записка/содержание.docx
@@ -883,7 +883,15 @@
           <w:sz w:val="28"/>
           <w:szCs w:val="28"/>
         </w:rPr>
-        <w:t>5. Описание контрольного примера</w:t>
+        <w:t>4</w:t>
+      </w:r>
+      <w:r>
+        <w:rPr>
+          <w:rFonts w:ascii="Times New Roman" w:hAnsi="Times New Roman" w:cs="Times New Roman"/>
+          <w:sz w:val="28"/>
+          <w:szCs w:val="28"/>
+        </w:rPr>
+        <w:t>. Описание контрольного примера</w:t>
       </w:r>
     </w:p>
     <w:p>
@@ -943,6 +951,43 @@
           <w:sz w:val="28"/>
           <w:szCs w:val="28"/>
         </w:rPr>
+        <w:t>5</w:t>
+      </w:r>
+      <w:r>
+        <w:rPr>
+          <w:rFonts w:ascii="Times New Roman" w:hAnsi="Times New Roman" w:cs="Times New Roman"/>
+          <w:sz w:val="28"/>
+          <w:szCs w:val="28"/>
+        </w:rPr>
+        <w:t xml:space="preserve">. </w:t>
+      </w:r>
+      <w:r>
+        <w:rPr>
+          <w:rFonts w:ascii="Times New Roman" w:hAnsi="Times New Roman" w:cs="Times New Roman"/>
+          <w:sz w:val="28"/>
+          <w:szCs w:val="28"/>
+        </w:rPr>
+        <w:t>Экономический раздел</w:t>
+      </w:r>
+    </w:p>
+    <w:p>
+      <w:pPr>
+        <w:pStyle w:val="a3"/>
+        <w:spacing w:line="240" w:lineRule="auto"/>
+        <w:ind w:left="284"/>
+        <w:jc w:val="both"/>
+        <w:rPr>
+          <w:rFonts w:ascii="Times New Roman" w:hAnsi="Times New Roman" w:cs="Times New Roman"/>
+          <w:sz w:val="28"/>
+          <w:szCs w:val="28"/>
+        </w:rPr>
+      </w:pPr>
+      <w:r>
+        <w:rPr>
+          <w:rFonts w:ascii="Times New Roman" w:hAnsi="Times New Roman" w:cs="Times New Roman"/>
+          <w:sz w:val="28"/>
+          <w:szCs w:val="28"/>
+        </w:rPr>
         <w:t>6</w:t>
       </w:r>
       <w:r>
@@ -951,15 +996,7 @@
           <w:sz w:val="28"/>
           <w:szCs w:val="28"/>
         </w:rPr>
-        <w:t xml:space="preserve">. </w:t>
-      </w:r>
-      <w:r>
-        <w:rPr>
-          <w:rFonts w:ascii="Times New Roman" w:hAnsi="Times New Roman" w:cs="Times New Roman"/>
-          <w:sz w:val="28"/>
-          <w:szCs w:val="28"/>
-        </w:rPr>
-        <w:t>Экономический раздел</w:t>
+        <w:t>. Мероприятия по охране труда и безопасности жизнедеятельности</w:t>
       </w:r>
     </w:p>
     <w:p>
@@ -981,35 +1018,6 @@
           <w:szCs w:val="28"/>
         </w:rPr>
         <w:t>7</w:t>
-      </w:r>
-      <w:r>
-        <w:rPr>
-          <w:rFonts w:ascii="Times New Roman" w:hAnsi="Times New Roman" w:cs="Times New Roman"/>
-          <w:sz w:val="28"/>
-          <w:szCs w:val="28"/>
-        </w:rPr>
-        <w:t>. Мероприятия по охране труда и безопасности жизнедеятельности</w:t>
-      </w:r>
-    </w:p>
-    <w:p>
-      <w:pPr>
-        <w:pStyle w:val="a3"/>
-        <w:spacing w:line="240" w:lineRule="auto"/>
-        <w:ind w:left="284"/>
-        <w:jc w:val="both"/>
-        <w:rPr>
-          <w:rFonts w:ascii="Times New Roman" w:hAnsi="Times New Roman" w:cs="Times New Roman"/>
-          <w:sz w:val="28"/>
-          <w:szCs w:val="28"/>
-        </w:rPr>
-      </w:pPr>
-      <w:r>
-        <w:rPr>
-          <w:rFonts w:ascii="Times New Roman" w:hAnsi="Times New Roman" w:cs="Times New Roman"/>
-          <w:sz w:val="28"/>
-          <w:szCs w:val="28"/>
-        </w:rPr>
-        <w:t>8</w:t>
       </w:r>
       <w:r>
         <w:rPr>
@@ -1793,7 +1801,7 @@
   <a:extraClrSchemeLst/>
   <a:extLst>
     <a:ext uri="{05A4C25C-085E-4340-85A3-A5531E510DB2}">
-      <thm15:themeFamily xmlns:thm15="http://schemas.microsoft.com/office/thememl/2012/main" xmlns="" name="Office Theme" id="{62F939B6-93AF-4DB8-9C6B-D6C7DFDC589F}" vid="{4A3C46E8-61CC-4603-A589-7422A47A8E4A}"/>
+      <thm15:themeFamily xmlns="" xmlns:thm15="http://schemas.microsoft.com/office/thememl/2012/main" name="Office Theme" id="{62F939B6-93AF-4DB8-9C6B-D6C7DFDC589F}" vid="{4A3C46E8-61CC-4603-A589-7422A47A8E4A}"/>
     </a:ext>
   </a:extLst>
 </a:theme>
@@ -1804,7 +1812,7 @@
 </file>
 
 <file path=customXml/itemProps1.xml><?xml version="1.0" encoding="utf-8"?>
-<ds:datastoreItem xmlns:ds="http://schemas.openxmlformats.org/officeDocument/2006/customXml" ds:itemID="{06FD18D6-1BEB-4842-BD62-1B35E9315B56}">
+<ds:datastoreItem xmlns:ds="http://schemas.openxmlformats.org/officeDocument/2006/customXml" ds:itemID="{CCC7A446-AFFC-4906-8156-099FBEF63097}">
   <ds:schemaRefs>
     <ds:schemaRef ds:uri="http://schemas.openxmlformats.org/officeDocument/2006/bibliography"/>
   </ds:schemaRefs>

--- a/документация/Пояснительная записка/содержание.docx
+++ b/документация/Пояснительная записка/содержание.docx
@@ -270,16 +270,15 @@
           <w:sz w:val="28"/>
           <w:szCs w:val="28"/>
         </w:rPr>
-        <w:t>1.6. Технологии и инструментарий для разработки автоматизированной системы «Электронный деканат</w:t>
-      </w:r>
-      <w:proofErr w:type="gramStart"/>
-      <w:r>
-        <w:rPr>
-          <w:rFonts w:ascii="Times New Roman" w:hAnsi="Times New Roman" w:cs="Times New Roman"/>
-          <w:sz w:val="28"/>
-          <w:szCs w:val="28"/>
-        </w:rPr>
-        <w:t>»</w:t>
+        <w:t>1.6. Технологии и инструментарий для разработки автоматизированной системы «Электронный деканат»</w:t>
+      </w:r>
+      <w:r>
+        <w:rPr>
+          <w:rFonts w:ascii="Times New Roman" w:hAnsi="Times New Roman" w:cs="Times New Roman"/>
+          <w:sz w:val="28"/>
+          <w:szCs w:val="28"/>
+        </w:rPr>
+        <w:t xml:space="preserve"> </w:t>
       </w:r>
       <w:r>
         <w:rPr>
@@ -290,7 +289,6 @@
         <w:t>(</w:t>
       </w:r>
       <w:proofErr w:type="spellStart"/>
-      <w:proofErr w:type="gramEnd"/>
       <w:r>
         <w:rPr>
           <w:rFonts w:ascii="Times New Roman" w:hAnsi="Times New Roman" w:cs="Times New Roman"/>
@@ -1054,32 +1052,6 @@
         <w:pStyle w:val="a3"/>
         <w:spacing w:line="240" w:lineRule="auto"/>
         <w:ind w:left="284"/>
-        <w:jc w:val="both"/>
-        <w:rPr>
-          <w:rFonts w:ascii="Times New Roman" w:hAnsi="Times New Roman" w:cs="Times New Roman"/>
-          <w:sz w:val="28"/>
-          <w:szCs w:val="28"/>
-        </w:rPr>
-      </w:pPr>
-    </w:p>
-    <w:p>
-      <w:pPr>
-        <w:pStyle w:val="a3"/>
-        <w:spacing w:line="240" w:lineRule="auto"/>
-        <w:ind w:left="709"/>
-        <w:jc w:val="both"/>
-        <w:rPr>
-          <w:rFonts w:ascii="Times New Roman" w:hAnsi="Times New Roman" w:cs="Times New Roman"/>
-          <w:sz w:val="28"/>
-          <w:szCs w:val="28"/>
-        </w:rPr>
-      </w:pPr>
-    </w:p>
-    <w:p>
-      <w:pPr>
-        <w:pStyle w:val="a3"/>
-        <w:spacing w:line="240" w:lineRule="auto"/>
-        <w:ind w:left="1440"/>
         <w:jc w:val="both"/>
         <w:rPr>
           <w:rFonts w:ascii="Times New Roman" w:hAnsi="Times New Roman" w:cs="Times New Roman"/>
@@ -1801,7 +1773,7 @@
   <a:extraClrSchemeLst/>
   <a:extLst>
     <a:ext uri="{05A4C25C-085E-4340-85A3-A5531E510DB2}">
-      <thm15:themeFamily xmlns="" xmlns:thm15="http://schemas.microsoft.com/office/thememl/2012/main" name="Office Theme" id="{62F939B6-93AF-4DB8-9C6B-D6C7DFDC589F}" vid="{4A3C46E8-61CC-4603-A589-7422A47A8E4A}"/>
+      <thm15:themeFamily xmlns:thm15="http://schemas.microsoft.com/office/thememl/2012/main" xmlns="" name="Office Theme" id="{62F939B6-93AF-4DB8-9C6B-D6C7DFDC589F}" vid="{4A3C46E8-61CC-4603-A589-7422A47A8E4A}"/>
     </a:ext>
   </a:extLst>
 </a:theme>
